--- a/Docs/Transaction list.docx
+++ b/Docs/Transaction list.docx
@@ -11,10 +11,19 @@
       </w:pPr>
       <w:r>
         <w:rPr>
-          <w:sz w:val="24"/>
-          <w:szCs w:val="24"/>
-        </w:rPr>
-        <w:t>Introduction:</w:t>
+          <w:b/>
+          <w:bCs/>
+          <w:sz w:val="26"/>
+          <w:szCs w:val="26"/>
+        </w:rPr>
+        <w:t>Introduction</w:t>
+      </w:r>
+      <w:r>
+        <w:rPr>
+          <w:sz w:val="24"/>
+          <w:szCs w:val="24"/>
+        </w:rPr>
+        <w:t>:</w:t>
       </w:r>
     </w:p>
     <w:p>
@@ -50,14 +59,18 @@
     <w:p>
       <w:pPr>
         <w:rPr>
-          <w:sz w:val="24"/>
-          <w:szCs w:val="24"/>
+          <w:b/>
+          <w:bCs/>
+          <w:sz w:val="26"/>
+          <w:szCs w:val="26"/>
         </w:rPr>
       </w:pPr>
       <w:r>
         <w:rPr>
-          <w:sz w:val="24"/>
-          <w:szCs w:val="24"/>
+          <w:b/>
+          <w:bCs/>
+          <w:sz w:val="26"/>
+          <w:szCs w:val="26"/>
         </w:rPr>
         <w:t>A financial system consists of some Basic elements:</w:t>
       </w:r>
@@ -70,12 +83,16 @@
           <w:numId w:val="1"/>
         </w:numPr>
         <w:rPr>
+          <w:b/>
+          <w:bCs/>
           <w:sz w:val="24"/>
           <w:szCs w:val="24"/>
         </w:rPr>
       </w:pPr>
       <w:r>
         <w:rPr>
+          <w:b/>
+          <w:bCs/>
           <w:sz w:val="24"/>
           <w:szCs w:val="24"/>
         </w:rPr>
@@ -130,12 +147,16 @@
           <w:numId w:val="1"/>
         </w:numPr>
         <w:rPr>
+          <w:b/>
+          <w:bCs/>
           <w:sz w:val="24"/>
           <w:szCs w:val="24"/>
         </w:rPr>
       </w:pPr>
       <w:r>
         <w:rPr>
+          <w:b/>
+          <w:bCs/>
           <w:sz w:val="24"/>
           <w:szCs w:val="24"/>
         </w:rPr>
@@ -184,12 +205,16 @@
           <w:numId w:val="1"/>
         </w:numPr>
         <w:rPr>
+          <w:b/>
+          <w:bCs/>
           <w:sz w:val="24"/>
           <w:szCs w:val="24"/>
         </w:rPr>
       </w:pPr>
       <w:r>
         <w:rPr>
+          <w:b/>
+          <w:bCs/>
           <w:sz w:val="24"/>
           <w:szCs w:val="24"/>
         </w:rPr>
@@ -224,12 +249,16 @@
           <w:numId w:val="1"/>
         </w:numPr>
         <w:rPr>
+          <w:b/>
+          <w:bCs/>
           <w:sz w:val="24"/>
           <w:szCs w:val="24"/>
         </w:rPr>
       </w:pPr>
       <w:r>
         <w:rPr>
+          <w:b/>
+          <w:bCs/>
           <w:sz w:val="24"/>
           <w:szCs w:val="24"/>
         </w:rPr>
@@ -264,12 +293,16 @@
           <w:numId w:val="1"/>
         </w:numPr>
         <w:rPr>
+          <w:b/>
+          <w:bCs/>
           <w:sz w:val="24"/>
           <w:szCs w:val="24"/>
         </w:rPr>
       </w:pPr>
       <w:r>
         <w:rPr>
+          <w:b/>
+          <w:bCs/>
           <w:sz w:val="24"/>
           <w:szCs w:val="24"/>
         </w:rPr>
@@ -299,12 +332,16 @@
     <w:p>
       <w:pPr>
         <w:rPr>
+          <w:b/>
+          <w:bCs/>
           <w:sz w:val="24"/>
           <w:szCs w:val="24"/>
         </w:rPr>
       </w:pPr>
       <w:r>
         <w:rPr>
+          <w:b/>
+          <w:bCs/>
           <w:sz w:val="24"/>
           <w:szCs w:val="24"/>
         </w:rPr>
@@ -508,6 +545,7 @@
           <w:sz w:val="24"/>
           <w:szCs w:val="24"/>
         </w:rPr>
+        <w:lastRenderedPageBreak/>
         <w:t>Units</w:t>
       </w:r>
     </w:p>
@@ -528,7 +566,6 @@
           <w:sz w:val="24"/>
           <w:szCs w:val="24"/>
         </w:rPr>
-        <w:lastRenderedPageBreak/>
         <w:t>Contracts</w:t>
       </w:r>
     </w:p>
@@ -543,12 +580,16 @@
     <w:p>
       <w:pPr>
         <w:rPr>
+          <w:b/>
+          <w:bCs/>
           <w:sz w:val="24"/>
           <w:szCs w:val="24"/>
         </w:rPr>
       </w:pPr>
       <w:r>
         <w:rPr>
+          <w:b/>
+          <w:bCs/>
           <w:sz w:val="24"/>
           <w:szCs w:val="24"/>
         </w:rPr>
@@ -1408,6 +1449,7 @@
                 <w:sz w:val="24"/>
                 <w:szCs w:val="24"/>
               </w:rPr>
+              <w:lastRenderedPageBreak/>
               <w:t xml:space="preserve">Remove from stock transaction by </w:t>
             </w:r>
             <w:proofErr w:type="spellStart"/>
@@ -2608,7 +2650,6 @@
                 <w:szCs w:val="24"/>
                 <w:lang w:bidi="ar-EG"/>
               </w:rPr>
-              <w:lastRenderedPageBreak/>
               <w:t>Work order</w:t>
             </w:r>
           </w:p>
@@ -2786,7 +2827,7 @@
                 <w:szCs w:val="24"/>
                 <w:lang w:bidi="ar-EG"/>
               </w:rPr>
-              <w:t>Create Supplier</w:t>
+              <w:t>Edit Item</w:t>
             </w:r>
           </w:p>
         </w:tc>
@@ -2830,6 +2871,13 @@
                 <w:szCs w:val="24"/>
               </w:rPr>
             </w:pPr>
+            <w:r>
+              <w:rPr>
+                <w:sz w:val="24"/>
+                <w:szCs w:val="24"/>
+              </w:rPr>
+              <w:t>Change its name on the accounting tree</w:t>
+            </w:r>
           </w:p>
         </w:tc>
       </w:tr>
@@ -2919,7 +2967,7 @@
                 <w:szCs w:val="24"/>
                 <w:lang w:bidi="ar-EG"/>
               </w:rPr>
-              <w:t>Create Supplier</w:t>
+              <w:t>Edit Category</w:t>
             </w:r>
           </w:p>
         </w:tc>
@@ -2963,6 +3011,13 @@
                 <w:szCs w:val="24"/>
               </w:rPr>
             </w:pPr>
+            <w:r>
+              <w:rPr>
+                <w:sz w:val="24"/>
+                <w:szCs w:val="24"/>
+              </w:rPr>
+              <w:t>Change its name on the accounting tree</w:t>
+            </w:r>
           </w:p>
         </w:tc>
       </w:tr>
@@ -3052,7 +3107,7 @@
                 <w:szCs w:val="24"/>
                 <w:lang w:bidi="ar-EG"/>
               </w:rPr>
-              <w:t>Create Supplier</w:t>
+              <w:t>Delete Item</w:t>
             </w:r>
           </w:p>
         </w:tc>
@@ -3096,6 +3151,13 @@
                 <w:szCs w:val="24"/>
               </w:rPr>
             </w:pPr>
+            <w:r>
+              <w:rPr>
+                <w:sz w:val="24"/>
+                <w:szCs w:val="24"/>
+              </w:rPr>
+              <w:t>Close the account in the accounting tree</w:t>
+            </w:r>
           </w:p>
         </w:tc>
       </w:tr>
@@ -3138,6 +3200,13 @@
                 <w:szCs w:val="24"/>
               </w:rPr>
             </w:pPr>
+            <w:r>
+              <w:rPr>
+                <w:sz w:val="24"/>
+                <w:szCs w:val="24"/>
+              </w:rPr>
+              <w:t>Delete it</w:t>
+            </w:r>
           </w:p>
         </w:tc>
       </w:tr>
@@ -3185,7 +3254,7 @@
                 <w:szCs w:val="24"/>
                 <w:lang w:bidi="ar-EG"/>
               </w:rPr>
-              <w:t>Create Supplier</w:t>
+              <w:t>Delete Category</w:t>
             </w:r>
           </w:p>
         </w:tc>
@@ -3229,6 +3298,13 @@
                 <w:szCs w:val="24"/>
               </w:rPr>
             </w:pPr>
+            <w:r>
+              <w:rPr>
+                <w:sz w:val="24"/>
+                <w:szCs w:val="24"/>
+              </w:rPr>
+              <w:t>Close the account in the accounting tree</w:t>
+            </w:r>
           </w:p>
         </w:tc>
       </w:tr>
@@ -3271,6 +3347,13 @@
                 <w:szCs w:val="24"/>
               </w:rPr>
             </w:pPr>
+            <w:r>
+              <w:rPr>
+                <w:sz w:val="24"/>
+                <w:szCs w:val="24"/>
+              </w:rPr>
+              <w:t xml:space="preserve">Delete it </w:t>
+            </w:r>
           </w:p>
         </w:tc>
       </w:tr>
@@ -3318,7 +3401,7 @@
                 <w:szCs w:val="24"/>
                 <w:lang w:bidi="ar-EG"/>
               </w:rPr>
-              <w:t>Create Supplier</w:t>
+              <w:t>Customer Invoice</w:t>
             </w:r>
           </w:p>
         </w:tc>
@@ -3357,11 +3440,43 @@
           </w:tcPr>
           <w:p>
             <w:pPr>
-              <w:rPr>
-                <w:sz w:val="24"/>
-                <w:szCs w:val="24"/>
-              </w:rPr>
-            </w:pPr>
+              <w:pStyle w:val="ListParagraph"/>
+              <w:numPr>
+                <w:ilvl w:val="0"/>
+                <w:numId w:val="12"/>
+              </w:numPr>
+              <w:rPr>
+                <w:sz w:val="24"/>
+                <w:szCs w:val="24"/>
+              </w:rPr>
+            </w:pPr>
+            <w:r>
+              <w:rPr>
+                <w:sz w:val="24"/>
+                <w:szCs w:val="24"/>
+              </w:rPr>
+              <w:t xml:space="preserve">New entry from sales with the invoice total </w:t>
+            </w:r>
+          </w:p>
+          <w:p>
+            <w:pPr>
+              <w:pStyle w:val="ListParagraph"/>
+              <w:numPr>
+                <w:ilvl w:val="0"/>
+                <w:numId w:val="12"/>
+              </w:numPr>
+              <w:rPr>
+                <w:sz w:val="24"/>
+                <w:szCs w:val="24"/>
+              </w:rPr>
+            </w:pPr>
+            <w:r>
+              <w:rPr>
+                <w:sz w:val="24"/>
+                <w:szCs w:val="24"/>
+              </w:rPr>
+              <w:t xml:space="preserve">new entry for the customer account with the amount  </w:t>
+            </w:r>
           </w:p>
         </w:tc>
       </w:tr>
@@ -3399,11 +3514,43 @@
           </w:tcPr>
           <w:p>
             <w:pPr>
-              <w:rPr>
-                <w:sz w:val="24"/>
-                <w:szCs w:val="24"/>
-              </w:rPr>
-            </w:pPr>
+              <w:pStyle w:val="ListParagraph"/>
+              <w:numPr>
+                <w:ilvl w:val="0"/>
+                <w:numId w:val="13"/>
+              </w:numPr>
+              <w:rPr>
+                <w:sz w:val="24"/>
+                <w:szCs w:val="24"/>
+              </w:rPr>
+            </w:pPr>
+            <w:r>
+              <w:rPr>
+                <w:sz w:val="24"/>
+                <w:szCs w:val="24"/>
+              </w:rPr>
+              <w:t xml:space="preserve">for each line  create a new stock transaction with the value out </w:t>
+            </w:r>
+          </w:p>
+          <w:p>
+            <w:pPr>
+              <w:pStyle w:val="ListParagraph"/>
+              <w:numPr>
+                <w:ilvl w:val="0"/>
+                <w:numId w:val="13"/>
+              </w:numPr>
+              <w:rPr>
+                <w:sz w:val="24"/>
+                <w:szCs w:val="24"/>
+              </w:rPr>
+            </w:pPr>
+            <w:r>
+              <w:rPr>
+                <w:sz w:val="24"/>
+                <w:szCs w:val="24"/>
+              </w:rPr>
+              <w:t xml:space="preserve">for  each line loop on the stock and lower the Qty by the sold item  in the invoice location </w:t>
+            </w:r>
           </w:p>
         </w:tc>
       </w:tr>
@@ -3451,7 +3598,7 @@
                 <w:szCs w:val="24"/>
                 <w:lang w:bidi="ar-EG"/>
               </w:rPr>
-              <w:t>Create Supplier</w:t>
+              <w:t>Delete Customer Invoice</w:t>
             </w:r>
           </w:p>
         </w:tc>
@@ -3490,11 +3637,23 @@
           </w:tcPr>
           <w:p>
             <w:pPr>
-              <w:rPr>
-                <w:sz w:val="24"/>
-                <w:szCs w:val="24"/>
-              </w:rPr>
-            </w:pPr>
+              <w:pStyle w:val="ListParagraph"/>
+              <w:numPr>
+                <w:ilvl w:val="0"/>
+                <w:numId w:val="14"/>
+              </w:numPr>
+              <w:rPr>
+                <w:sz w:val="24"/>
+                <w:szCs w:val="24"/>
+              </w:rPr>
+            </w:pPr>
+            <w:r>
+              <w:rPr>
+                <w:sz w:val="24"/>
+                <w:szCs w:val="24"/>
+              </w:rPr>
+              <w:t xml:space="preserve">delete from transactions with the invoice number </w:t>
+            </w:r>
           </w:p>
         </w:tc>
       </w:tr>
@@ -3532,23 +3691,27 @@
           </w:tcPr>
           <w:p>
             <w:pPr>
-              <w:rPr>
-                <w:sz w:val="24"/>
-                <w:szCs w:val="24"/>
-              </w:rPr>
-            </w:pPr>
+              <w:pStyle w:val="ListParagraph"/>
+              <w:numPr>
+                <w:ilvl w:val="0"/>
+                <w:numId w:val="14"/>
+              </w:numPr>
+              <w:rPr>
+                <w:sz w:val="24"/>
+                <w:szCs w:val="24"/>
+              </w:rPr>
+            </w:pPr>
+            <w:r>
+              <w:rPr>
+                <w:sz w:val="24"/>
+                <w:szCs w:val="24"/>
+              </w:rPr>
+              <w:t>delete from stock with the invoice number</w:t>
+            </w:r>
           </w:p>
         </w:tc>
       </w:tr>
     </w:tbl>
-    <w:p>
-      <w:pPr>
-        <w:rPr>
-          <w:sz w:val="24"/>
-          <w:szCs w:val="24"/>
-        </w:rPr>
-      </w:pPr>
-    </w:p>
     <w:p>
       <w:pPr>
         <w:rPr>
@@ -3564,6 +3727,1164 @@
         <w:br w:type="page"/>
       </w:r>
     </w:p>
+    <w:tbl>
+      <w:tblPr>
+        <w:tblStyle w:val="TableGrid"/>
+        <w:tblW w:w="0" w:type="auto"/>
+        <w:tblLook w:val="04A0"/>
+      </w:tblPr>
+      <w:tblGrid>
+        <w:gridCol w:w="1998"/>
+        <w:gridCol w:w="7578"/>
+      </w:tblGrid>
+      <w:tr>
+        <w:tc>
+          <w:tcPr>
+            <w:tcW w:w="9576" w:type="dxa"/>
+            <w:gridSpan w:val="2"/>
+            <w:shd w:val="clear" w:color="auto" w:fill="BFBFBF" w:themeFill="background1" w:themeFillShade="BF"/>
+          </w:tcPr>
+          <w:p>
+            <w:pPr>
+              <w:rPr>
+                <w:b/>
+                <w:bCs/>
+                <w:sz w:val="24"/>
+                <w:szCs w:val="24"/>
+                <w:lang w:bidi="ar-EG"/>
+              </w:rPr>
+            </w:pPr>
+            <w:r>
+              <w:rPr>
+                <w:b/>
+                <w:bCs/>
+                <w:sz w:val="24"/>
+                <w:szCs w:val="24"/>
+                <w:lang w:bidi="ar-EG"/>
+              </w:rPr>
+              <w:lastRenderedPageBreak/>
+              <w:t>Edit Customer Invoice</w:t>
+            </w:r>
+          </w:p>
+        </w:tc>
+      </w:tr>
+      <w:tr>
+        <w:tc>
+          <w:tcPr>
+            <w:tcW w:w="1998" w:type="dxa"/>
+            <w:shd w:val="clear" w:color="auto" w:fill="F2F2F2" w:themeFill="background1" w:themeFillShade="F2"/>
+          </w:tcPr>
+          <w:p>
+            <w:pPr>
+              <w:rPr>
+                <w:b/>
+                <w:bCs/>
+                <w:sz w:val="24"/>
+                <w:szCs w:val="24"/>
+                <w:lang w:bidi="ar-EG"/>
+              </w:rPr>
+            </w:pPr>
+            <w:r>
+              <w:rPr>
+                <w:b/>
+                <w:bCs/>
+                <w:sz w:val="24"/>
+                <w:szCs w:val="24"/>
+                <w:lang w:bidi="ar-EG"/>
+              </w:rPr>
+              <w:t>Financial</w:t>
+            </w:r>
+          </w:p>
+        </w:tc>
+        <w:tc>
+          <w:tcPr>
+            <w:tcW w:w="7578" w:type="dxa"/>
+          </w:tcPr>
+          <w:p>
+            <w:pPr>
+              <w:rPr>
+                <w:sz w:val="24"/>
+                <w:szCs w:val="24"/>
+              </w:rPr>
+            </w:pPr>
+            <w:r>
+              <w:rPr>
+                <w:sz w:val="24"/>
+                <w:szCs w:val="24"/>
+              </w:rPr>
+              <w:t xml:space="preserve">Delete and recreate </w:t>
+            </w:r>
+          </w:p>
+        </w:tc>
+      </w:tr>
+      <w:tr>
+        <w:tc>
+          <w:tcPr>
+            <w:tcW w:w="1998" w:type="dxa"/>
+            <w:shd w:val="clear" w:color="auto" w:fill="F2F2F2" w:themeFill="background1" w:themeFillShade="F2"/>
+          </w:tcPr>
+          <w:p>
+            <w:pPr>
+              <w:rPr>
+                <w:b/>
+                <w:bCs/>
+                <w:sz w:val="24"/>
+                <w:szCs w:val="24"/>
+                <w:lang w:bidi="ar-EG"/>
+              </w:rPr>
+            </w:pPr>
+            <w:r>
+              <w:rPr>
+                <w:b/>
+                <w:bCs/>
+                <w:sz w:val="24"/>
+                <w:szCs w:val="24"/>
+                <w:lang w:bidi="ar-EG"/>
+              </w:rPr>
+              <w:t>Helper</w:t>
+            </w:r>
+          </w:p>
+        </w:tc>
+        <w:tc>
+          <w:tcPr>
+            <w:tcW w:w="7578" w:type="dxa"/>
+          </w:tcPr>
+          <w:p>
+            <w:pPr>
+              <w:rPr>
+                <w:sz w:val="24"/>
+                <w:szCs w:val="24"/>
+              </w:rPr>
+            </w:pPr>
+          </w:p>
+        </w:tc>
+      </w:tr>
+    </w:tbl>
+    <w:p>
+      <w:pPr>
+        <w:rPr>
+          <w:sz w:val="24"/>
+          <w:szCs w:val="24"/>
+        </w:rPr>
+      </w:pPr>
+    </w:p>
+    <w:tbl>
+      <w:tblPr>
+        <w:tblStyle w:val="TableGrid"/>
+        <w:tblW w:w="0" w:type="auto"/>
+        <w:tblLook w:val="04A0"/>
+      </w:tblPr>
+      <w:tblGrid>
+        <w:gridCol w:w="1998"/>
+        <w:gridCol w:w="7578"/>
+      </w:tblGrid>
+      <w:tr>
+        <w:tc>
+          <w:tcPr>
+            <w:tcW w:w="9576" w:type="dxa"/>
+            <w:gridSpan w:val="2"/>
+            <w:shd w:val="clear" w:color="auto" w:fill="BFBFBF" w:themeFill="background1" w:themeFillShade="BF"/>
+          </w:tcPr>
+          <w:p>
+            <w:pPr>
+              <w:rPr>
+                <w:b/>
+                <w:bCs/>
+                <w:sz w:val="24"/>
+                <w:szCs w:val="24"/>
+                <w:lang w:bidi="ar-EG"/>
+              </w:rPr>
+            </w:pPr>
+            <w:r>
+              <w:rPr>
+                <w:b/>
+                <w:bCs/>
+                <w:sz w:val="24"/>
+                <w:szCs w:val="24"/>
+                <w:lang w:bidi="ar-EG"/>
+              </w:rPr>
+              <w:t>Create Customer</w:t>
+            </w:r>
+          </w:p>
+        </w:tc>
+      </w:tr>
+      <w:tr>
+        <w:tc>
+          <w:tcPr>
+            <w:tcW w:w="1998" w:type="dxa"/>
+            <w:shd w:val="clear" w:color="auto" w:fill="F2F2F2" w:themeFill="background1" w:themeFillShade="F2"/>
+          </w:tcPr>
+          <w:p>
+            <w:pPr>
+              <w:rPr>
+                <w:b/>
+                <w:bCs/>
+                <w:sz w:val="24"/>
+                <w:szCs w:val="24"/>
+                <w:lang w:bidi="ar-EG"/>
+              </w:rPr>
+            </w:pPr>
+            <w:r>
+              <w:rPr>
+                <w:b/>
+                <w:bCs/>
+                <w:sz w:val="24"/>
+                <w:szCs w:val="24"/>
+                <w:lang w:bidi="ar-EG"/>
+              </w:rPr>
+              <w:t>Financial</w:t>
+            </w:r>
+          </w:p>
+        </w:tc>
+        <w:tc>
+          <w:tcPr>
+            <w:tcW w:w="7578" w:type="dxa"/>
+          </w:tcPr>
+          <w:p>
+            <w:pPr>
+              <w:rPr>
+                <w:sz w:val="24"/>
+                <w:szCs w:val="24"/>
+              </w:rPr>
+            </w:pPr>
+            <w:r>
+              <w:rPr>
+                <w:sz w:val="24"/>
+                <w:szCs w:val="24"/>
+              </w:rPr>
+              <w:t>Create a node in the accounting tree under dynamic assets</w:t>
+            </w:r>
+          </w:p>
+        </w:tc>
+      </w:tr>
+      <w:tr>
+        <w:tc>
+          <w:tcPr>
+            <w:tcW w:w="1998" w:type="dxa"/>
+            <w:shd w:val="clear" w:color="auto" w:fill="F2F2F2" w:themeFill="background1" w:themeFillShade="F2"/>
+          </w:tcPr>
+          <w:p>
+            <w:pPr>
+              <w:rPr>
+                <w:b/>
+                <w:bCs/>
+                <w:sz w:val="24"/>
+                <w:szCs w:val="24"/>
+                <w:lang w:bidi="ar-EG"/>
+              </w:rPr>
+            </w:pPr>
+            <w:r>
+              <w:rPr>
+                <w:b/>
+                <w:bCs/>
+                <w:sz w:val="24"/>
+                <w:szCs w:val="24"/>
+                <w:lang w:bidi="ar-EG"/>
+              </w:rPr>
+              <w:t>Helper</w:t>
+            </w:r>
+          </w:p>
+        </w:tc>
+        <w:tc>
+          <w:tcPr>
+            <w:tcW w:w="7578" w:type="dxa"/>
+          </w:tcPr>
+          <w:p>
+            <w:pPr>
+              <w:rPr>
+                <w:sz w:val="24"/>
+                <w:szCs w:val="24"/>
+              </w:rPr>
+            </w:pPr>
+            <w:r>
+              <w:rPr>
+                <w:sz w:val="24"/>
+                <w:szCs w:val="24"/>
+              </w:rPr>
+              <w:t xml:space="preserve">Create customer object </w:t>
+            </w:r>
+          </w:p>
+        </w:tc>
+      </w:tr>
+    </w:tbl>
+    <w:p>
+      <w:pPr>
+        <w:rPr>
+          <w:sz w:val="24"/>
+          <w:szCs w:val="24"/>
+        </w:rPr>
+      </w:pPr>
+    </w:p>
+    <w:tbl>
+      <w:tblPr>
+        <w:tblStyle w:val="TableGrid"/>
+        <w:tblW w:w="0" w:type="auto"/>
+        <w:tblLook w:val="04A0"/>
+      </w:tblPr>
+      <w:tblGrid>
+        <w:gridCol w:w="1998"/>
+        <w:gridCol w:w="7578"/>
+      </w:tblGrid>
+      <w:tr>
+        <w:tc>
+          <w:tcPr>
+            <w:tcW w:w="9576" w:type="dxa"/>
+            <w:gridSpan w:val="2"/>
+            <w:shd w:val="clear" w:color="auto" w:fill="BFBFBF" w:themeFill="background1" w:themeFillShade="BF"/>
+          </w:tcPr>
+          <w:p>
+            <w:pPr>
+              <w:rPr>
+                <w:b/>
+                <w:bCs/>
+                <w:sz w:val="24"/>
+                <w:szCs w:val="24"/>
+                <w:lang w:bidi="ar-EG"/>
+              </w:rPr>
+            </w:pPr>
+            <w:r>
+              <w:rPr>
+                <w:b/>
+                <w:bCs/>
+                <w:sz w:val="24"/>
+                <w:szCs w:val="24"/>
+                <w:lang w:bidi="ar-EG"/>
+              </w:rPr>
+              <w:t>Edit Customer</w:t>
+            </w:r>
+          </w:p>
+        </w:tc>
+      </w:tr>
+      <w:tr>
+        <w:tc>
+          <w:tcPr>
+            <w:tcW w:w="1998" w:type="dxa"/>
+            <w:shd w:val="clear" w:color="auto" w:fill="F2F2F2" w:themeFill="background1" w:themeFillShade="F2"/>
+          </w:tcPr>
+          <w:p>
+            <w:pPr>
+              <w:rPr>
+                <w:b/>
+                <w:bCs/>
+                <w:sz w:val="24"/>
+                <w:szCs w:val="24"/>
+                <w:lang w:bidi="ar-EG"/>
+              </w:rPr>
+            </w:pPr>
+            <w:r>
+              <w:rPr>
+                <w:b/>
+                <w:bCs/>
+                <w:sz w:val="24"/>
+                <w:szCs w:val="24"/>
+                <w:lang w:bidi="ar-EG"/>
+              </w:rPr>
+              <w:t>Financial</w:t>
+            </w:r>
+          </w:p>
+        </w:tc>
+        <w:tc>
+          <w:tcPr>
+            <w:tcW w:w="7578" w:type="dxa"/>
+          </w:tcPr>
+          <w:p>
+            <w:pPr>
+              <w:rPr>
+                <w:sz w:val="24"/>
+                <w:szCs w:val="24"/>
+              </w:rPr>
+            </w:pPr>
+            <w:r>
+              <w:rPr>
+                <w:sz w:val="24"/>
+                <w:szCs w:val="24"/>
+              </w:rPr>
+              <w:t>Update name in the accounting tree</w:t>
+            </w:r>
+          </w:p>
+        </w:tc>
+      </w:tr>
+      <w:tr>
+        <w:tc>
+          <w:tcPr>
+            <w:tcW w:w="1998" w:type="dxa"/>
+            <w:shd w:val="clear" w:color="auto" w:fill="F2F2F2" w:themeFill="background1" w:themeFillShade="F2"/>
+          </w:tcPr>
+          <w:p>
+            <w:pPr>
+              <w:rPr>
+                <w:b/>
+                <w:bCs/>
+                <w:sz w:val="24"/>
+                <w:szCs w:val="24"/>
+                <w:lang w:bidi="ar-EG"/>
+              </w:rPr>
+            </w:pPr>
+            <w:r>
+              <w:rPr>
+                <w:b/>
+                <w:bCs/>
+                <w:sz w:val="24"/>
+                <w:szCs w:val="24"/>
+                <w:lang w:bidi="ar-EG"/>
+              </w:rPr>
+              <w:t>Helper</w:t>
+            </w:r>
+          </w:p>
+        </w:tc>
+        <w:tc>
+          <w:tcPr>
+            <w:tcW w:w="7578" w:type="dxa"/>
+          </w:tcPr>
+          <w:p>
+            <w:pPr>
+              <w:rPr>
+                <w:sz w:val="24"/>
+                <w:szCs w:val="24"/>
+              </w:rPr>
+            </w:pPr>
+          </w:p>
+        </w:tc>
+      </w:tr>
+    </w:tbl>
+    <w:p>
+      <w:pPr>
+        <w:rPr>
+          <w:sz w:val="24"/>
+          <w:szCs w:val="24"/>
+        </w:rPr>
+      </w:pPr>
+    </w:p>
+    <w:tbl>
+      <w:tblPr>
+        <w:tblStyle w:val="TableGrid"/>
+        <w:tblW w:w="0" w:type="auto"/>
+        <w:tblLook w:val="04A0"/>
+      </w:tblPr>
+      <w:tblGrid>
+        <w:gridCol w:w="1998"/>
+        <w:gridCol w:w="7578"/>
+      </w:tblGrid>
+      <w:tr>
+        <w:tc>
+          <w:tcPr>
+            <w:tcW w:w="9576" w:type="dxa"/>
+            <w:gridSpan w:val="2"/>
+            <w:shd w:val="clear" w:color="auto" w:fill="BFBFBF" w:themeFill="background1" w:themeFillShade="BF"/>
+          </w:tcPr>
+          <w:p>
+            <w:pPr>
+              <w:rPr>
+                <w:b/>
+                <w:bCs/>
+                <w:sz w:val="24"/>
+                <w:szCs w:val="24"/>
+                <w:lang w:bidi="ar-EG"/>
+              </w:rPr>
+            </w:pPr>
+            <w:r>
+              <w:rPr>
+                <w:b/>
+                <w:bCs/>
+                <w:sz w:val="24"/>
+                <w:szCs w:val="24"/>
+                <w:lang w:bidi="ar-EG"/>
+              </w:rPr>
+              <w:t>Delete Customer</w:t>
+            </w:r>
+          </w:p>
+        </w:tc>
+      </w:tr>
+      <w:tr>
+        <w:tc>
+          <w:tcPr>
+            <w:tcW w:w="1998" w:type="dxa"/>
+            <w:shd w:val="clear" w:color="auto" w:fill="F2F2F2" w:themeFill="background1" w:themeFillShade="F2"/>
+          </w:tcPr>
+          <w:p>
+            <w:pPr>
+              <w:rPr>
+                <w:b/>
+                <w:bCs/>
+                <w:sz w:val="24"/>
+                <w:szCs w:val="24"/>
+                <w:lang w:bidi="ar-EG"/>
+              </w:rPr>
+            </w:pPr>
+            <w:r>
+              <w:rPr>
+                <w:b/>
+                <w:bCs/>
+                <w:sz w:val="24"/>
+                <w:szCs w:val="24"/>
+                <w:lang w:bidi="ar-EG"/>
+              </w:rPr>
+              <w:t>Financial</w:t>
+            </w:r>
+          </w:p>
+        </w:tc>
+        <w:tc>
+          <w:tcPr>
+            <w:tcW w:w="7578" w:type="dxa"/>
+          </w:tcPr>
+          <w:p>
+            <w:pPr>
+              <w:rPr>
+                <w:sz w:val="24"/>
+                <w:szCs w:val="24"/>
+              </w:rPr>
+            </w:pPr>
+            <w:r>
+              <w:rPr>
+                <w:sz w:val="24"/>
+                <w:szCs w:val="24"/>
+              </w:rPr>
+              <w:t>Close account in the tree</w:t>
+            </w:r>
+          </w:p>
+        </w:tc>
+      </w:tr>
+      <w:tr>
+        <w:tc>
+          <w:tcPr>
+            <w:tcW w:w="1998" w:type="dxa"/>
+            <w:shd w:val="clear" w:color="auto" w:fill="F2F2F2" w:themeFill="background1" w:themeFillShade="F2"/>
+          </w:tcPr>
+          <w:p>
+            <w:pPr>
+              <w:rPr>
+                <w:b/>
+                <w:bCs/>
+                <w:sz w:val="24"/>
+                <w:szCs w:val="24"/>
+                <w:lang w:bidi="ar-EG"/>
+              </w:rPr>
+            </w:pPr>
+            <w:r>
+              <w:rPr>
+                <w:b/>
+                <w:bCs/>
+                <w:sz w:val="24"/>
+                <w:szCs w:val="24"/>
+                <w:lang w:bidi="ar-EG"/>
+              </w:rPr>
+              <w:t>Helper</w:t>
+            </w:r>
+          </w:p>
+        </w:tc>
+        <w:tc>
+          <w:tcPr>
+            <w:tcW w:w="7578" w:type="dxa"/>
+          </w:tcPr>
+          <w:p>
+            <w:pPr>
+              <w:rPr>
+                <w:sz w:val="24"/>
+                <w:szCs w:val="24"/>
+              </w:rPr>
+            </w:pPr>
+            <w:r>
+              <w:rPr>
+                <w:sz w:val="24"/>
+                <w:szCs w:val="24"/>
+              </w:rPr>
+              <w:t xml:space="preserve">Delete </w:t>
+            </w:r>
+          </w:p>
+        </w:tc>
+      </w:tr>
+    </w:tbl>
+    <w:p>
+      <w:pPr>
+        <w:rPr>
+          <w:sz w:val="24"/>
+          <w:szCs w:val="24"/>
+        </w:rPr>
+      </w:pPr>
+    </w:p>
+    <w:tbl>
+      <w:tblPr>
+        <w:tblStyle w:val="TableGrid"/>
+        <w:tblW w:w="0" w:type="auto"/>
+        <w:tblLook w:val="04A0"/>
+      </w:tblPr>
+      <w:tblGrid>
+        <w:gridCol w:w="1998"/>
+        <w:gridCol w:w="7578"/>
+      </w:tblGrid>
+      <w:tr>
+        <w:tc>
+          <w:tcPr>
+            <w:tcW w:w="9576" w:type="dxa"/>
+            <w:gridSpan w:val="2"/>
+            <w:shd w:val="clear" w:color="auto" w:fill="BFBFBF" w:themeFill="background1" w:themeFillShade="BF"/>
+          </w:tcPr>
+          <w:p>
+            <w:pPr>
+              <w:rPr>
+                <w:b/>
+                <w:bCs/>
+                <w:sz w:val="24"/>
+                <w:szCs w:val="24"/>
+                <w:lang w:bidi="ar-EG"/>
+              </w:rPr>
+            </w:pPr>
+            <w:r>
+              <w:rPr>
+                <w:b/>
+                <w:bCs/>
+                <w:sz w:val="24"/>
+                <w:szCs w:val="24"/>
+                <w:lang w:bidi="ar-EG"/>
+              </w:rPr>
+              <w:t>Create Employee</w:t>
+            </w:r>
+          </w:p>
+        </w:tc>
+      </w:tr>
+      <w:tr>
+        <w:tc>
+          <w:tcPr>
+            <w:tcW w:w="1998" w:type="dxa"/>
+            <w:shd w:val="clear" w:color="auto" w:fill="F2F2F2" w:themeFill="background1" w:themeFillShade="F2"/>
+          </w:tcPr>
+          <w:p>
+            <w:pPr>
+              <w:rPr>
+                <w:b/>
+                <w:bCs/>
+                <w:sz w:val="24"/>
+                <w:szCs w:val="24"/>
+                <w:lang w:bidi="ar-EG"/>
+              </w:rPr>
+            </w:pPr>
+            <w:r>
+              <w:rPr>
+                <w:b/>
+                <w:bCs/>
+                <w:sz w:val="24"/>
+                <w:szCs w:val="24"/>
+                <w:lang w:bidi="ar-EG"/>
+              </w:rPr>
+              <w:t>Financial</w:t>
+            </w:r>
+          </w:p>
+        </w:tc>
+        <w:tc>
+          <w:tcPr>
+            <w:tcW w:w="7578" w:type="dxa"/>
+          </w:tcPr>
+          <w:p>
+            <w:pPr>
+              <w:rPr>
+                <w:sz w:val="24"/>
+                <w:szCs w:val="24"/>
+              </w:rPr>
+            </w:pPr>
+            <w:r>
+              <w:rPr>
+                <w:sz w:val="24"/>
+                <w:szCs w:val="24"/>
+              </w:rPr>
+              <w:t xml:space="preserve">Create a node in the accounting tree under employee </w:t>
+            </w:r>
+          </w:p>
+          <w:p>
+            <w:pPr>
+              <w:rPr>
+                <w:sz w:val="24"/>
+                <w:szCs w:val="24"/>
+              </w:rPr>
+            </w:pPr>
+            <w:r>
+              <w:rPr>
+                <w:sz w:val="24"/>
+                <w:szCs w:val="24"/>
+              </w:rPr>
+              <w:t xml:space="preserve">Create a node in the accounting tree under </w:t>
+            </w:r>
+            <w:proofErr w:type="spellStart"/>
+            <w:r>
+              <w:rPr>
+                <w:sz w:val="24"/>
+                <w:szCs w:val="24"/>
+              </w:rPr>
+              <w:t>Imprestes</w:t>
+            </w:r>
+            <w:proofErr w:type="spellEnd"/>
+          </w:p>
+        </w:tc>
+      </w:tr>
+      <w:tr>
+        <w:tc>
+          <w:tcPr>
+            <w:tcW w:w="1998" w:type="dxa"/>
+            <w:shd w:val="clear" w:color="auto" w:fill="F2F2F2" w:themeFill="background1" w:themeFillShade="F2"/>
+          </w:tcPr>
+          <w:p>
+            <w:pPr>
+              <w:rPr>
+                <w:b/>
+                <w:bCs/>
+                <w:sz w:val="24"/>
+                <w:szCs w:val="24"/>
+                <w:lang w:bidi="ar-EG"/>
+              </w:rPr>
+            </w:pPr>
+            <w:r>
+              <w:rPr>
+                <w:b/>
+                <w:bCs/>
+                <w:sz w:val="24"/>
+                <w:szCs w:val="24"/>
+                <w:lang w:bidi="ar-EG"/>
+              </w:rPr>
+              <w:t>Helper</w:t>
+            </w:r>
+          </w:p>
+        </w:tc>
+        <w:tc>
+          <w:tcPr>
+            <w:tcW w:w="7578" w:type="dxa"/>
+          </w:tcPr>
+          <w:p>
+            <w:pPr>
+              <w:rPr>
+                <w:sz w:val="24"/>
+                <w:szCs w:val="24"/>
+              </w:rPr>
+            </w:pPr>
+          </w:p>
+        </w:tc>
+      </w:tr>
+    </w:tbl>
+    <w:p>
+      <w:pPr>
+        <w:rPr>
+          <w:sz w:val="24"/>
+          <w:szCs w:val="24"/>
+        </w:rPr>
+      </w:pPr>
+    </w:p>
+    <w:tbl>
+      <w:tblPr>
+        <w:tblStyle w:val="TableGrid"/>
+        <w:tblW w:w="0" w:type="auto"/>
+        <w:tblLook w:val="04A0"/>
+      </w:tblPr>
+      <w:tblGrid>
+        <w:gridCol w:w="1998"/>
+        <w:gridCol w:w="7578"/>
+      </w:tblGrid>
+      <w:tr>
+        <w:tc>
+          <w:tcPr>
+            <w:tcW w:w="9576" w:type="dxa"/>
+            <w:gridSpan w:val="2"/>
+            <w:shd w:val="clear" w:color="auto" w:fill="BFBFBF" w:themeFill="background1" w:themeFillShade="BF"/>
+          </w:tcPr>
+          <w:p>
+            <w:pPr>
+              <w:rPr>
+                <w:b/>
+                <w:bCs/>
+                <w:sz w:val="24"/>
+                <w:szCs w:val="24"/>
+                <w:lang w:bidi="ar-EG"/>
+              </w:rPr>
+            </w:pPr>
+            <w:r>
+              <w:rPr>
+                <w:b/>
+                <w:bCs/>
+                <w:sz w:val="24"/>
+                <w:szCs w:val="24"/>
+                <w:lang w:bidi="ar-EG"/>
+              </w:rPr>
+              <w:t>Delete Employee</w:t>
+            </w:r>
+          </w:p>
+        </w:tc>
+      </w:tr>
+      <w:tr>
+        <w:tc>
+          <w:tcPr>
+            <w:tcW w:w="1998" w:type="dxa"/>
+            <w:shd w:val="clear" w:color="auto" w:fill="F2F2F2" w:themeFill="background1" w:themeFillShade="F2"/>
+          </w:tcPr>
+          <w:p>
+            <w:pPr>
+              <w:rPr>
+                <w:b/>
+                <w:bCs/>
+                <w:sz w:val="24"/>
+                <w:szCs w:val="24"/>
+                <w:lang w:bidi="ar-EG"/>
+              </w:rPr>
+            </w:pPr>
+            <w:r>
+              <w:rPr>
+                <w:b/>
+                <w:bCs/>
+                <w:sz w:val="24"/>
+                <w:szCs w:val="24"/>
+                <w:lang w:bidi="ar-EG"/>
+              </w:rPr>
+              <w:t>Financial</w:t>
+            </w:r>
+          </w:p>
+        </w:tc>
+        <w:tc>
+          <w:tcPr>
+            <w:tcW w:w="7578" w:type="dxa"/>
+          </w:tcPr>
+          <w:p>
+            <w:pPr>
+              <w:rPr>
+                <w:sz w:val="24"/>
+                <w:szCs w:val="24"/>
+              </w:rPr>
+            </w:pPr>
+            <w:r>
+              <w:rPr>
+                <w:sz w:val="24"/>
+                <w:szCs w:val="24"/>
+              </w:rPr>
+              <w:t>Close employee both accounts in accounting tree</w:t>
+            </w:r>
+          </w:p>
+        </w:tc>
+      </w:tr>
+      <w:tr>
+        <w:tc>
+          <w:tcPr>
+            <w:tcW w:w="1998" w:type="dxa"/>
+            <w:shd w:val="clear" w:color="auto" w:fill="F2F2F2" w:themeFill="background1" w:themeFillShade="F2"/>
+          </w:tcPr>
+          <w:p>
+            <w:pPr>
+              <w:rPr>
+                <w:b/>
+                <w:bCs/>
+                <w:sz w:val="24"/>
+                <w:szCs w:val="24"/>
+                <w:lang w:bidi="ar-EG"/>
+              </w:rPr>
+            </w:pPr>
+            <w:r>
+              <w:rPr>
+                <w:b/>
+                <w:bCs/>
+                <w:sz w:val="24"/>
+                <w:szCs w:val="24"/>
+                <w:lang w:bidi="ar-EG"/>
+              </w:rPr>
+              <w:t>Helper</w:t>
+            </w:r>
+          </w:p>
+        </w:tc>
+        <w:tc>
+          <w:tcPr>
+            <w:tcW w:w="7578" w:type="dxa"/>
+          </w:tcPr>
+          <w:p>
+            <w:pPr>
+              <w:rPr>
+                <w:sz w:val="24"/>
+                <w:szCs w:val="24"/>
+              </w:rPr>
+            </w:pPr>
+            <w:r>
+              <w:rPr>
+                <w:sz w:val="24"/>
+                <w:szCs w:val="24"/>
+              </w:rPr>
+              <w:t>-delete employee</w:t>
+            </w:r>
+          </w:p>
+        </w:tc>
+      </w:tr>
+    </w:tbl>
+    <w:p>
+      <w:pPr>
+        <w:rPr>
+          <w:sz w:val="24"/>
+          <w:szCs w:val="24"/>
+        </w:rPr>
+      </w:pPr>
+    </w:p>
+    <w:tbl>
+      <w:tblPr>
+        <w:tblStyle w:val="TableGrid"/>
+        <w:tblW w:w="0" w:type="auto"/>
+        <w:tblLook w:val="04A0"/>
+      </w:tblPr>
+      <w:tblGrid>
+        <w:gridCol w:w="1998"/>
+        <w:gridCol w:w="7578"/>
+      </w:tblGrid>
+      <w:tr>
+        <w:tc>
+          <w:tcPr>
+            <w:tcW w:w="9576" w:type="dxa"/>
+            <w:gridSpan w:val="2"/>
+            <w:shd w:val="clear" w:color="auto" w:fill="BFBFBF" w:themeFill="background1" w:themeFillShade="BF"/>
+          </w:tcPr>
+          <w:p>
+            <w:pPr>
+              <w:rPr>
+                <w:b/>
+                <w:bCs/>
+                <w:sz w:val="24"/>
+                <w:szCs w:val="24"/>
+                <w:lang w:bidi="ar-EG"/>
+              </w:rPr>
+            </w:pPr>
+            <w:r>
+              <w:rPr>
+                <w:b/>
+                <w:bCs/>
+                <w:sz w:val="24"/>
+                <w:szCs w:val="24"/>
+                <w:lang w:bidi="ar-EG"/>
+              </w:rPr>
+              <w:t>Edit Employee</w:t>
+            </w:r>
+          </w:p>
+        </w:tc>
+      </w:tr>
+      <w:tr>
+        <w:tc>
+          <w:tcPr>
+            <w:tcW w:w="1998" w:type="dxa"/>
+            <w:shd w:val="clear" w:color="auto" w:fill="F2F2F2" w:themeFill="background1" w:themeFillShade="F2"/>
+          </w:tcPr>
+          <w:p>
+            <w:pPr>
+              <w:rPr>
+                <w:b/>
+                <w:bCs/>
+                <w:sz w:val="24"/>
+                <w:szCs w:val="24"/>
+                <w:lang w:bidi="ar-EG"/>
+              </w:rPr>
+            </w:pPr>
+            <w:r>
+              <w:rPr>
+                <w:b/>
+                <w:bCs/>
+                <w:sz w:val="24"/>
+                <w:szCs w:val="24"/>
+                <w:lang w:bidi="ar-EG"/>
+              </w:rPr>
+              <w:t>Financial</w:t>
+            </w:r>
+          </w:p>
+        </w:tc>
+        <w:tc>
+          <w:tcPr>
+            <w:tcW w:w="7578" w:type="dxa"/>
+          </w:tcPr>
+          <w:p>
+            <w:pPr>
+              <w:rPr>
+                <w:sz w:val="24"/>
+                <w:szCs w:val="24"/>
+              </w:rPr>
+            </w:pPr>
+            <w:r>
+              <w:rPr>
+                <w:sz w:val="24"/>
+                <w:szCs w:val="24"/>
+              </w:rPr>
+              <w:t>Update both nodes in the accounting tree</w:t>
+            </w:r>
+          </w:p>
+        </w:tc>
+      </w:tr>
+      <w:tr>
+        <w:tc>
+          <w:tcPr>
+            <w:tcW w:w="1998" w:type="dxa"/>
+            <w:shd w:val="clear" w:color="auto" w:fill="F2F2F2" w:themeFill="background1" w:themeFillShade="F2"/>
+          </w:tcPr>
+          <w:p>
+            <w:pPr>
+              <w:rPr>
+                <w:b/>
+                <w:bCs/>
+                <w:sz w:val="24"/>
+                <w:szCs w:val="24"/>
+                <w:lang w:bidi="ar-EG"/>
+              </w:rPr>
+            </w:pPr>
+            <w:r>
+              <w:rPr>
+                <w:b/>
+                <w:bCs/>
+                <w:sz w:val="24"/>
+                <w:szCs w:val="24"/>
+                <w:lang w:bidi="ar-EG"/>
+              </w:rPr>
+              <w:t>Helper</w:t>
+            </w:r>
+          </w:p>
+        </w:tc>
+        <w:tc>
+          <w:tcPr>
+            <w:tcW w:w="7578" w:type="dxa"/>
+          </w:tcPr>
+          <w:p>
+            <w:pPr>
+              <w:rPr>
+                <w:sz w:val="24"/>
+                <w:szCs w:val="24"/>
+              </w:rPr>
+            </w:pPr>
+          </w:p>
+        </w:tc>
+      </w:tr>
+    </w:tbl>
+    <w:p>
+      <w:pPr>
+        <w:rPr>
+          <w:sz w:val="24"/>
+          <w:szCs w:val="24"/>
+        </w:rPr>
+      </w:pPr>
+    </w:p>
+    <w:tbl>
+      <w:tblPr>
+        <w:tblStyle w:val="TableGrid"/>
+        <w:tblW w:w="0" w:type="auto"/>
+        <w:tblLook w:val="04A0"/>
+      </w:tblPr>
+      <w:tblGrid>
+        <w:gridCol w:w="1998"/>
+        <w:gridCol w:w="7578"/>
+      </w:tblGrid>
+      <w:tr>
+        <w:tc>
+          <w:tcPr>
+            <w:tcW w:w="9576" w:type="dxa"/>
+            <w:gridSpan w:val="2"/>
+            <w:shd w:val="clear" w:color="auto" w:fill="BFBFBF" w:themeFill="background1" w:themeFillShade="BF"/>
+          </w:tcPr>
+          <w:p>
+            <w:pPr>
+              <w:rPr>
+                <w:b/>
+                <w:bCs/>
+                <w:sz w:val="24"/>
+                <w:szCs w:val="24"/>
+                <w:lang w:bidi="ar-EG"/>
+              </w:rPr>
+            </w:pPr>
+            <w:r>
+              <w:rPr>
+                <w:b/>
+                <w:bCs/>
+                <w:sz w:val="24"/>
+                <w:szCs w:val="24"/>
+                <w:lang w:bidi="ar-EG"/>
+              </w:rPr>
+              <w:t>Create penalty</w:t>
+            </w:r>
+          </w:p>
+        </w:tc>
+      </w:tr>
+      <w:tr>
+        <w:tc>
+          <w:tcPr>
+            <w:tcW w:w="1998" w:type="dxa"/>
+            <w:shd w:val="clear" w:color="auto" w:fill="F2F2F2" w:themeFill="background1" w:themeFillShade="F2"/>
+          </w:tcPr>
+          <w:p>
+            <w:pPr>
+              <w:rPr>
+                <w:b/>
+                <w:bCs/>
+                <w:sz w:val="24"/>
+                <w:szCs w:val="24"/>
+                <w:lang w:bidi="ar-EG"/>
+              </w:rPr>
+            </w:pPr>
+            <w:r>
+              <w:rPr>
+                <w:b/>
+                <w:bCs/>
+                <w:sz w:val="24"/>
+                <w:szCs w:val="24"/>
+                <w:lang w:bidi="ar-EG"/>
+              </w:rPr>
+              <w:t>Financial</w:t>
+            </w:r>
+          </w:p>
+        </w:tc>
+        <w:tc>
+          <w:tcPr>
+            <w:tcW w:w="7578" w:type="dxa"/>
+          </w:tcPr>
+          <w:p>
+            <w:pPr>
+              <w:rPr>
+                <w:sz w:val="24"/>
+                <w:szCs w:val="24"/>
+              </w:rPr>
+            </w:pPr>
+          </w:p>
+        </w:tc>
+      </w:tr>
+      <w:tr>
+        <w:tc>
+          <w:tcPr>
+            <w:tcW w:w="1998" w:type="dxa"/>
+            <w:shd w:val="clear" w:color="auto" w:fill="F2F2F2" w:themeFill="background1" w:themeFillShade="F2"/>
+          </w:tcPr>
+          <w:p>
+            <w:pPr>
+              <w:rPr>
+                <w:b/>
+                <w:bCs/>
+                <w:sz w:val="24"/>
+                <w:szCs w:val="24"/>
+                <w:lang w:bidi="ar-EG"/>
+              </w:rPr>
+            </w:pPr>
+            <w:r>
+              <w:rPr>
+                <w:b/>
+                <w:bCs/>
+                <w:sz w:val="24"/>
+                <w:szCs w:val="24"/>
+                <w:lang w:bidi="ar-EG"/>
+              </w:rPr>
+              <w:t>Helper</w:t>
+            </w:r>
+          </w:p>
+        </w:tc>
+        <w:tc>
+          <w:tcPr>
+            <w:tcW w:w="7578" w:type="dxa"/>
+          </w:tcPr>
+          <w:p>
+            <w:pPr>
+              <w:rPr>
+                <w:sz w:val="24"/>
+                <w:szCs w:val="24"/>
+              </w:rPr>
+            </w:pPr>
+            <w:r>
+              <w:rPr>
+                <w:sz w:val="24"/>
+                <w:szCs w:val="24"/>
+              </w:rPr>
+              <w:t>Create entry in the payroll table</w:t>
+            </w:r>
+          </w:p>
+        </w:tc>
+      </w:tr>
+    </w:tbl>
     <w:p>
       <w:pPr>
         <w:rPr>
@@ -3579,6 +4900,2405 @@
           <w:szCs w:val="24"/>
         </w:rPr>
       </w:pPr>
+    </w:p>
+    <w:tbl>
+      <w:tblPr>
+        <w:tblStyle w:val="TableGrid"/>
+        <w:tblW w:w="0" w:type="auto"/>
+        <w:tblLook w:val="04A0"/>
+      </w:tblPr>
+      <w:tblGrid>
+        <w:gridCol w:w="1998"/>
+        <w:gridCol w:w="7578"/>
+      </w:tblGrid>
+      <w:tr>
+        <w:tc>
+          <w:tcPr>
+            <w:tcW w:w="9576" w:type="dxa"/>
+            <w:gridSpan w:val="2"/>
+            <w:shd w:val="clear" w:color="auto" w:fill="BFBFBF" w:themeFill="background1" w:themeFillShade="BF"/>
+          </w:tcPr>
+          <w:p>
+            <w:pPr>
+              <w:rPr>
+                <w:b/>
+                <w:bCs/>
+                <w:sz w:val="24"/>
+                <w:szCs w:val="24"/>
+                <w:lang w:bidi="ar-EG"/>
+              </w:rPr>
+            </w:pPr>
+            <w:r>
+              <w:rPr>
+                <w:b/>
+                <w:bCs/>
+                <w:sz w:val="24"/>
+                <w:szCs w:val="24"/>
+                <w:lang w:bidi="ar-EG"/>
+              </w:rPr>
+              <w:lastRenderedPageBreak/>
+              <w:t>Create Benefit</w:t>
+            </w:r>
+          </w:p>
+        </w:tc>
+      </w:tr>
+      <w:tr>
+        <w:tc>
+          <w:tcPr>
+            <w:tcW w:w="1998" w:type="dxa"/>
+            <w:shd w:val="clear" w:color="auto" w:fill="F2F2F2" w:themeFill="background1" w:themeFillShade="F2"/>
+          </w:tcPr>
+          <w:p>
+            <w:pPr>
+              <w:rPr>
+                <w:b/>
+                <w:bCs/>
+                <w:sz w:val="24"/>
+                <w:szCs w:val="24"/>
+                <w:lang w:bidi="ar-EG"/>
+              </w:rPr>
+            </w:pPr>
+            <w:r>
+              <w:rPr>
+                <w:b/>
+                <w:bCs/>
+                <w:sz w:val="24"/>
+                <w:szCs w:val="24"/>
+                <w:lang w:bidi="ar-EG"/>
+              </w:rPr>
+              <w:t>Financial</w:t>
+            </w:r>
+          </w:p>
+        </w:tc>
+        <w:tc>
+          <w:tcPr>
+            <w:tcW w:w="7578" w:type="dxa"/>
+          </w:tcPr>
+          <w:p>
+            <w:pPr>
+              <w:rPr>
+                <w:sz w:val="24"/>
+                <w:szCs w:val="24"/>
+              </w:rPr>
+            </w:pPr>
+          </w:p>
+        </w:tc>
+      </w:tr>
+      <w:tr>
+        <w:tc>
+          <w:tcPr>
+            <w:tcW w:w="1998" w:type="dxa"/>
+            <w:shd w:val="clear" w:color="auto" w:fill="F2F2F2" w:themeFill="background1" w:themeFillShade="F2"/>
+          </w:tcPr>
+          <w:p>
+            <w:pPr>
+              <w:rPr>
+                <w:b/>
+                <w:bCs/>
+                <w:sz w:val="24"/>
+                <w:szCs w:val="24"/>
+                <w:lang w:bidi="ar-EG"/>
+              </w:rPr>
+            </w:pPr>
+            <w:r>
+              <w:rPr>
+                <w:b/>
+                <w:bCs/>
+                <w:sz w:val="24"/>
+                <w:szCs w:val="24"/>
+                <w:lang w:bidi="ar-EG"/>
+              </w:rPr>
+              <w:t>Helper</w:t>
+            </w:r>
+          </w:p>
+        </w:tc>
+        <w:tc>
+          <w:tcPr>
+            <w:tcW w:w="7578" w:type="dxa"/>
+          </w:tcPr>
+          <w:p>
+            <w:pPr>
+              <w:rPr>
+                <w:sz w:val="24"/>
+                <w:szCs w:val="24"/>
+              </w:rPr>
+            </w:pPr>
+            <w:r>
+              <w:rPr>
+                <w:sz w:val="24"/>
+                <w:szCs w:val="24"/>
+              </w:rPr>
+              <w:t>Create entry in the payroll table</w:t>
+            </w:r>
+          </w:p>
+        </w:tc>
+      </w:tr>
+    </w:tbl>
+    <w:p>
+      <w:pPr>
+        <w:rPr>
+          <w:sz w:val="24"/>
+          <w:szCs w:val="24"/>
+        </w:rPr>
+      </w:pPr>
+    </w:p>
+    <w:tbl>
+      <w:tblPr>
+        <w:tblStyle w:val="TableGrid"/>
+        <w:tblW w:w="0" w:type="auto"/>
+        <w:tblLook w:val="04A0"/>
+      </w:tblPr>
+      <w:tblGrid>
+        <w:gridCol w:w="1998"/>
+        <w:gridCol w:w="7578"/>
+      </w:tblGrid>
+      <w:tr>
+        <w:tc>
+          <w:tcPr>
+            <w:tcW w:w="9576" w:type="dxa"/>
+            <w:gridSpan w:val="2"/>
+            <w:shd w:val="clear" w:color="auto" w:fill="BFBFBF" w:themeFill="background1" w:themeFillShade="BF"/>
+          </w:tcPr>
+          <w:p>
+            <w:pPr>
+              <w:rPr>
+                <w:b/>
+                <w:bCs/>
+                <w:sz w:val="24"/>
+                <w:szCs w:val="24"/>
+                <w:lang w:bidi="ar-EG"/>
+              </w:rPr>
+            </w:pPr>
+            <w:r>
+              <w:rPr>
+                <w:b/>
+                <w:bCs/>
+                <w:sz w:val="24"/>
+                <w:szCs w:val="24"/>
+                <w:lang w:bidi="ar-EG"/>
+              </w:rPr>
+              <w:t xml:space="preserve">Add </w:t>
+            </w:r>
+            <w:proofErr w:type="spellStart"/>
+            <w:r>
+              <w:rPr>
+                <w:b/>
+                <w:bCs/>
+                <w:sz w:val="24"/>
+                <w:szCs w:val="24"/>
+                <w:lang w:bidi="ar-EG"/>
+              </w:rPr>
+              <w:t>Imprest</w:t>
+            </w:r>
+            <w:proofErr w:type="spellEnd"/>
+          </w:p>
+        </w:tc>
+      </w:tr>
+      <w:tr>
+        <w:tc>
+          <w:tcPr>
+            <w:tcW w:w="1998" w:type="dxa"/>
+            <w:shd w:val="clear" w:color="auto" w:fill="F2F2F2" w:themeFill="background1" w:themeFillShade="F2"/>
+          </w:tcPr>
+          <w:p>
+            <w:pPr>
+              <w:rPr>
+                <w:b/>
+                <w:bCs/>
+                <w:sz w:val="24"/>
+                <w:szCs w:val="24"/>
+                <w:lang w:bidi="ar-EG"/>
+              </w:rPr>
+            </w:pPr>
+            <w:r>
+              <w:rPr>
+                <w:b/>
+                <w:bCs/>
+                <w:sz w:val="24"/>
+                <w:szCs w:val="24"/>
+                <w:lang w:bidi="ar-EG"/>
+              </w:rPr>
+              <w:t>Financial</w:t>
+            </w:r>
+          </w:p>
+        </w:tc>
+        <w:tc>
+          <w:tcPr>
+            <w:tcW w:w="7578" w:type="dxa"/>
+          </w:tcPr>
+          <w:p>
+            <w:pPr>
+              <w:rPr>
+                <w:sz w:val="24"/>
+                <w:szCs w:val="24"/>
+              </w:rPr>
+            </w:pPr>
+            <w:r>
+              <w:rPr>
+                <w:sz w:val="24"/>
+                <w:szCs w:val="24"/>
+              </w:rPr>
+              <w:t xml:space="preserve">-add a transaction from pay account </w:t>
+            </w:r>
+          </w:p>
+          <w:p>
+            <w:pPr>
+              <w:rPr>
+                <w:sz w:val="24"/>
+                <w:szCs w:val="24"/>
+              </w:rPr>
+            </w:pPr>
+            <w:r>
+              <w:rPr>
+                <w:sz w:val="24"/>
+                <w:szCs w:val="24"/>
+              </w:rPr>
+              <w:t xml:space="preserve">-add transaction from the </w:t>
+            </w:r>
+            <w:proofErr w:type="spellStart"/>
+            <w:r>
+              <w:rPr>
+                <w:sz w:val="24"/>
+                <w:szCs w:val="24"/>
+              </w:rPr>
+              <w:t>imprest</w:t>
+            </w:r>
+            <w:proofErr w:type="spellEnd"/>
+            <w:r>
+              <w:rPr>
+                <w:sz w:val="24"/>
+                <w:szCs w:val="24"/>
+              </w:rPr>
+              <w:t xml:space="preserve"> account </w:t>
+            </w:r>
+          </w:p>
+        </w:tc>
+      </w:tr>
+      <w:tr>
+        <w:tc>
+          <w:tcPr>
+            <w:tcW w:w="1998" w:type="dxa"/>
+            <w:shd w:val="clear" w:color="auto" w:fill="F2F2F2" w:themeFill="background1" w:themeFillShade="F2"/>
+          </w:tcPr>
+          <w:p>
+            <w:pPr>
+              <w:rPr>
+                <w:b/>
+                <w:bCs/>
+                <w:sz w:val="24"/>
+                <w:szCs w:val="24"/>
+                <w:lang w:bidi="ar-EG"/>
+              </w:rPr>
+            </w:pPr>
+            <w:r>
+              <w:rPr>
+                <w:b/>
+                <w:bCs/>
+                <w:sz w:val="24"/>
+                <w:szCs w:val="24"/>
+                <w:lang w:bidi="ar-EG"/>
+              </w:rPr>
+              <w:t>Helper</w:t>
+            </w:r>
+          </w:p>
+        </w:tc>
+        <w:tc>
+          <w:tcPr>
+            <w:tcW w:w="7578" w:type="dxa"/>
+          </w:tcPr>
+          <w:p>
+            <w:pPr>
+              <w:rPr>
+                <w:sz w:val="24"/>
+                <w:szCs w:val="24"/>
+              </w:rPr>
+            </w:pPr>
+          </w:p>
+        </w:tc>
+      </w:tr>
+    </w:tbl>
+    <w:p>
+      <w:pPr>
+        <w:rPr>
+          <w:sz w:val="24"/>
+          <w:szCs w:val="24"/>
+        </w:rPr>
+      </w:pPr>
+    </w:p>
+    <w:tbl>
+      <w:tblPr>
+        <w:tblStyle w:val="TableGrid"/>
+        <w:tblW w:w="0" w:type="auto"/>
+        <w:tblLook w:val="04A0"/>
+      </w:tblPr>
+      <w:tblGrid>
+        <w:gridCol w:w="1998"/>
+        <w:gridCol w:w="7578"/>
+      </w:tblGrid>
+      <w:tr>
+        <w:tc>
+          <w:tcPr>
+            <w:tcW w:w="9576" w:type="dxa"/>
+            <w:gridSpan w:val="2"/>
+            <w:shd w:val="clear" w:color="auto" w:fill="BFBFBF" w:themeFill="background1" w:themeFillShade="BF"/>
+          </w:tcPr>
+          <w:p>
+            <w:pPr>
+              <w:rPr>
+                <w:b/>
+                <w:bCs/>
+                <w:sz w:val="24"/>
+                <w:szCs w:val="24"/>
+                <w:lang w:bidi="ar-EG"/>
+              </w:rPr>
+            </w:pPr>
+            <w:r>
+              <w:rPr>
+                <w:b/>
+                <w:bCs/>
+                <w:sz w:val="24"/>
+                <w:szCs w:val="24"/>
+                <w:lang w:bidi="ar-EG"/>
+              </w:rPr>
+              <w:t xml:space="preserve">Reset </w:t>
+            </w:r>
+            <w:proofErr w:type="spellStart"/>
+            <w:r>
+              <w:rPr>
+                <w:b/>
+                <w:bCs/>
+                <w:sz w:val="24"/>
+                <w:szCs w:val="24"/>
+                <w:lang w:bidi="ar-EG"/>
+              </w:rPr>
+              <w:t>Imprest</w:t>
+            </w:r>
+            <w:proofErr w:type="spellEnd"/>
+          </w:p>
+        </w:tc>
+      </w:tr>
+      <w:tr>
+        <w:tc>
+          <w:tcPr>
+            <w:tcW w:w="1998" w:type="dxa"/>
+            <w:shd w:val="clear" w:color="auto" w:fill="F2F2F2" w:themeFill="background1" w:themeFillShade="F2"/>
+          </w:tcPr>
+          <w:p>
+            <w:pPr>
+              <w:rPr>
+                <w:b/>
+                <w:bCs/>
+                <w:sz w:val="24"/>
+                <w:szCs w:val="24"/>
+                <w:lang w:bidi="ar-EG"/>
+              </w:rPr>
+            </w:pPr>
+            <w:r>
+              <w:rPr>
+                <w:b/>
+                <w:bCs/>
+                <w:sz w:val="24"/>
+                <w:szCs w:val="24"/>
+                <w:lang w:bidi="ar-EG"/>
+              </w:rPr>
+              <w:t>Financial</w:t>
+            </w:r>
+          </w:p>
+        </w:tc>
+        <w:tc>
+          <w:tcPr>
+            <w:tcW w:w="7578" w:type="dxa"/>
+          </w:tcPr>
+          <w:p>
+            <w:pPr>
+              <w:rPr>
+                <w:sz w:val="24"/>
+                <w:szCs w:val="24"/>
+              </w:rPr>
+            </w:pPr>
+            <w:r>
+              <w:rPr>
+                <w:sz w:val="24"/>
+                <w:szCs w:val="24"/>
+              </w:rPr>
+              <w:t xml:space="preserve">Add a transaction to the </w:t>
+            </w:r>
+            <w:proofErr w:type="spellStart"/>
+            <w:r>
+              <w:rPr>
+                <w:sz w:val="24"/>
+                <w:szCs w:val="24"/>
+              </w:rPr>
+              <w:t>impreset</w:t>
+            </w:r>
+            <w:proofErr w:type="spellEnd"/>
+            <w:r>
+              <w:rPr>
+                <w:sz w:val="24"/>
+                <w:szCs w:val="24"/>
+              </w:rPr>
+              <w:t xml:space="preserve"> to make its balance = 0 </w:t>
+            </w:r>
+          </w:p>
+          <w:p>
+            <w:pPr>
+              <w:rPr>
+                <w:sz w:val="24"/>
+                <w:szCs w:val="24"/>
+              </w:rPr>
+            </w:pPr>
+            <w:r>
+              <w:rPr>
+                <w:sz w:val="24"/>
+                <w:szCs w:val="24"/>
+              </w:rPr>
+              <w:t xml:space="preserve">Add a transaction to the receivable account with the amount </w:t>
+            </w:r>
+          </w:p>
+        </w:tc>
+      </w:tr>
+      <w:tr>
+        <w:tc>
+          <w:tcPr>
+            <w:tcW w:w="1998" w:type="dxa"/>
+            <w:shd w:val="clear" w:color="auto" w:fill="F2F2F2" w:themeFill="background1" w:themeFillShade="F2"/>
+          </w:tcPr>
+          <w:p>
+            <w:pPr>
+              <w:rPr>
+                <w:b/>
+                <w:bCs/>
+                <w:sz w:val="24"/>
+                <w:szCs w:val="24"/>
+                <w:lang w:bidi="ar-EG"/>
+              </w:rPr>
+            </w:pPr>
+            <w:r>
+              <w:rPr>
+                <w:b/>
+                <w:bCs/>
+                <w:sz w:val="24"/>
+                <w:szCs w:val="24"/>
+                <w:lang w:bidi="ar-EG"/>
+              </w:rPr>
+              <w:t>Helper</w:t>
+            </w:r>
+          </w:p>
+        </w:tc>
+        <w:tc>
+          <w:tcPr>
+            <w:tcW w:w="7578" w:type="dxa"/>
+          </w:tcPr>
+          <w:p>
+            <w:pPr>
+              <w:rPr>
+                <w:sz w:val="24"/>
+                <w:szCs w:val="24"/>
+              </w:rPr>
+            </w:pPr>
+          </w:p>
+        </w:tc>
+      </w:tr>
+    </w:tbl>
+    <w:p>
+      <w:pPr>
+        <w:rPr>
+          <w:sz w:val="24"/>
+          <w:szCs w:val="24"/>
+        </w:rPr>
+      </w:pPr>
+    </w:p>
+    <w:tbl>
+      <w:tblPr>
+        <w:tblStyle w:val="TableGrid"/>
+        <w:tblW w:w="0" w:type="auto"/>
+        <w:tblLook w:val="04A0"/>
+      </w:tblPr>
+      <w:tblGrid>
+        <w:gridCol w:w="1998"/>
+        <w:gridCol w:w="7578"/>
+      </w:tblGrid>
+      <w:tr>
+        <w:tc>
+          <w:tcPr>
+            <w:tcW w:w="9576" w:type="dxa"/>
+            <w:gridSpan w:val="2"/>
+            <w:shd w:val="clear" w:color="auto" w:fill="BFBFBF" w:themeFill="background1" w:themeFillShade="BF"/>
+          </w:tcPr>
+          <w:p>
+            <w:pPr>
+              <w:rPr>
+                <w:b/>
+                <w:bCs/>
+                <w:sz w:val="24"/>
+                <w:szCs w:val="24"/>
+                <w:lang w:bidi="ar-EG"/>
+              </w:rPr>
+            </w:pPr>
+            <w:r>
+              <w:rPr>
+                <w:b/>
+                <w:bCs/>
+                <w:sz w:val="24"/>
+                <w:szCs w:val="24"/>
+                <w:lang w:bidi="ar-EG"/>
+              </w:rPr>
+              <w:t>Calculate salaries</w:t>
+            </w:r>
+          </w:p>
+        </w:tc>
+      </w:tr>
+      <w:tr>
+        <w:tc>
+          <w:tcPr>
+            <w:tcW w:w="1998" w:type="dxa"/>
+            <w:shd w:val="clear" w:color="auto" w:fill="F2F2F2" w:themeFill="background1" w:themeFillShade="F2"/>
+          </w:tcPr>
+          <w:p>
+            <w:pPr>
+              <w:rPr>
+                <w:b/>
+                <w:bCs/>
+                <w:sz w:val="24"/>
+                <w:szCs w:val="24"/>
+                <w:lang w:bidi="ar-EG"/>
+              </w:rPr>
+            </w:pPr>
+            <w:r>
+              <w:rPr>
+                <w:b/>
+                <w:bCs/>
+                <w:sz w:val="24"/>
+                <w:szCs w:val="24"/>
+                <w:lang w:bidi="ar-EG"/>
+              </w:rPr>
+              <w:t>Financial</w:t>
+            </w:r>
+          </w:p>
+        </w:tc>
+        <w:tc>
+          <w:tcPr>
+            <w:tcW w:w="7578" w:type="dxa"/>
+          </w:tcPr>
+          <w:p>
+            <w:pPr>
+              <w:rPr>
+                <w:sz w:val="24"/>
+                <w:szCs w:val="24"/>
+              </w:rPr>
+            </w:pPr>
+            <w:r>
+              <w:rPr>
+                <w:sz w:val="24"/>
+                <w:szCs w:val="24"/>
+              </w:rPr>
+              <w:t xml:space="preserve">-for each employee calculate current period salaries based on his payment period </w:t>
+            </w:r>
+          </w:p>
+          <w:p>
+            <w:pPr>
+              <w:rPr>
+                <w:sz w:val="24"/>
+                <w:szCs w:val="24"/>
+              </w:rPr>
+            </w:pPr>
+            <w:r>
+              <w:rPr>
+                <w:sz w:val="24"/>
+                <w:szCs w:val="24"/>
+              </w:rPr>
+              <w:t xml:space="preserve">-get payroll transaction sum in this period </w:t>
+            </w:r>
+          </w:p>
+          <w:p>
+            <w:pPr>
+              <w:rPr>
+                <w:sz w:val="24"/>
+                <w:szCs w:val="24"/>
+              </w:rPr>
+            </w:pPr>
+            <w:r>
+              <w:rPr>
+                <w:sz w:val="24"/>
+                <w:szCs w:val="24"/>
+              </w:rPr>
+              <w:t xml:space="preserve">-calculate exact salary and add it for the employee account </w:t>
+            </w:r>
+          </w:p>
+        </w:tc>
+      </w:tr>
+      <w:tr>
+        <w:tc>
+          <w:tcPr>
+            <w:tcW w:w="1998" w:type="dxa"/>
+            <w:shd w:val="clear" w:color="auto" w:fill="F2F2F2" w:themeFill="background1" w:themeFillShade="F2"/>
+          </w:tcPr>
+          <w:p>
+            <w:pPr>
+              <w:rPr>
+                <w:b/>
+                <w:bCs/>
+                <w:sz w:val="24"/>
+                <w:szCs w:val="24"/>
+                <w:lang w:bidi="ar-EG"/>
+              </w:rPr>
+            </w:pPr>
+            <w:r>
+              <w:rPr>
+                <w:b/>
+                <w:bCs/>
+                <w:sz w:val="24"/>
+                <w:szCs w:val="24"/>
+                <w:lang w:bidi="ar-EG"/>
+              </w:rPr>
+              <w:t>Helper</w:t>
+            </w:r>
+          </w:p>
+        </w:tc>
+        <w:tc>
+          <w:tcPr>
+            <w:tcW w:w="7578" w:type="dxa"/>
+          </w:tcPr>
+          <w:p>
+            <w:pPr>
+              <w:rPr>
+                <w:sz w:val="24"/>
+                <w:szCs w:val="24"/>
+              </w:rPr>
+            </w:pPr>
+          </w:p>
+        </w:tc>
+      </w:tr>
+    </w:tbl>
+    <w:p>
+      <w:pPr>
+        <w:rPr>
+          <w:sz w:val="24"/>
+          <w:szCs w:val="24"/>
+        </w:rPr>
+      </w:pPr>
+    </w:p>
+    <w:tbl>
+      <w:tblPr>
+        <w:tblStyle w:val="TableGrid"/>
+        <w:tblW w:w="0" w:type="auto"/>
+        <w:tblLook w:val="04A0"/>
+      </w:tblPr>
+      <w:tblGrid>
+        <w:gridCol w:w="1998"/>
+        <w:gridCol w:w="7578"/>
+      </w:tblGrid>
+      <w:tr>
+        <w:tc>
+          <w:tcPr>
+            <w:tcW w:w="9576" w:type="dxa"/>
+            <w:gridSpan w:val="2"/>
+            <w:shd w:val="clear" w:color="auto" w:fill="BFBFBF" w:themeFill="background1" w:themeFillShade="BF"/>
+          </w:tcPr>
+          <w:p>
+            <w:pPr>
+              <w:rPr>
+                <w:b/>
+                <w:bCs/>
+                <w:sz w:val="24"/>
+                <w:szCs w:val="24"/>
+                <w:lang w:bidi="ar-EG"/>
+              </w:rPr>
+            </w:pPr>
+            <w:r>
+              <w:rPr>
+                <w:b/>
+                <w:bCs/>
+                <w:sz w:val="24"/>
+                <w:szCs w:val="24"/>
+                <w:lang w:bidi="ar-EG"/>
+              </w:rPr>
+              <w:t>Pay salary salaries</w:t>
+            </w:r>
+          </w:p>
+        </w:tc>
+      </w:tr>
+      <w:tr>
+        <w:tc>
+          <w:tcPr>
+            <w:tcW w:w="1998" w:type="dxa"/>
+            <w:shd w:val="clear" w:color="auto" w:fill="F2F2F2" w:themeFill="background1" w:themeFillShade="F2"/>
+          </w:tcPr>
+          <w:p>
+            <w:pPr>
+              <w:rPr>
+                <w:b/>
+                <w:bCs/>
+                <w:sz w:val="24"/>
+                <w:szCs w:val="24"/>
+                <w:lang w:bidi="ar-EG"/>
+              </w:rPr>
+            </w:pPr>
+            <w:r>
+              <w:rPr>
+                <w:b/>
+                <w:bCs/>
+                <w:sz w:val="24"/>
+                <w:szCs w:val="24"/>
+                <w:lang w:bidi="ar-EG"/>
+              </w:rPr>
+              <w:t>Financial</w:t>
+            </w:r>
+          </w:p>
+        </w:tc>
+        <w:tc>
+          <w:tcPr>
+            <w:tcW w:w="7578" w:type="dxa"/>
+          </w:tcPr>
+          <w:p>
+            <w:pPr>
+              <w:rPr>
+                <w:sz w:val="24"/>
+                <w:szCs w:val="24"/>
+              </w:rPr>
+            </w:pPr>
+            <w:r>
+              <w:rPr>
+                <w:sz w:val="24"/>
+                <w:szCs w:val="24"/>
+              </w:rPr>
+              <w:t xml:space="preserve">Create a transaction from payment account to the employee account with the salary </w:t>
+            </w:r>
+          </w:p>
+        </w:tc>
+      </w:tr>
+      <w:tr>
+        <w:tc>
+          <w:tcPr>
+            <w:tcW w:w="1998" w:type="dxa"/>
+            <w:shd w:val="clear" w:color="auto" w:fill="F2F2F2" w:themeFill="background1" w:themeFillShade="F2"/>
+          </w:tcPr>
+          <w:p>
+            <w:pPr>
+              <w:rPr>
+                <w:b/>
+                <w:bCs/>
+                <w:sz w:val="24"/>
+                <w:szCs w:val="24"/>
+                <w:lang w:bidi="ar-EG"/>
+              </w:rPr>
+            </w:pPr>
+            <w:r>
+              <w:rPr>
+                <w:b/>
+                <w:bCs/>
+                <w:sz w:val="24"/>
+                <w:szCs w:val="24"/>
+                <w:lang w:bidi="ar-EG"/>
+              </w:rPr>
+              <w:t>Helper</w:t>
+            </w:r>
+          </w:p>
+        </w:tc>
+        <w:tc>
+          <w:tcPr>
+            <w:tcW w:w="7578" w:type="dxa"/>
+          </w:tcPr>
+          <w:p>
+            <w:pPr>
+              <w:rPr>
+                <w:sz w:val="24"/>
+                <w:szCs w:val="24"/>
+              </w:rPr>
+            </w:pPr>
+          </w:p>
+        </w:tc>
+      </w:tr>
+    </w:tbl>
+    <w:p>
+      <w:pPr>
+        <w:rPr>
+          <w:sz w:val="24"/>
+          <w:szCs w:val="24"/>
+        </w:rPr>
+      </w:pPr>
+    </w:p>
+    <w:p>
+      <w:pPr>
+        <w:rPr>
+          <w:sz w:val="24"/>
+          <w:szCs w:val="24"/>
+        </w:rPr>
+      </w:pPr>
+    </w:p>
+    <w:tbl>
+      <w:tblPr>
+        <w:tblStyle w:val="TableGrid"/>
+        <w:tblW w:w="0" w:type="auto"/>
+        <w:tblLook w:val="04A0"/>
+      </w:tblPr>
+      <w:tblGrid>
+        <w:gridCol w:w="1998"/>
+        <w:gridCol w:w="7578"/>
+      </w:tblGrid>
+      <w:tr>
+        <w:tc>
+          <w:tcPr>
+            <w:tcW w:w="9576" w:type="dxa"/>
+            <w:gridSpan w:val="2"/>
+            <w:shd w:val="clear" w:color="auto" w:fill="BFBFBF" w:themeFill="background1" w:themeFillShade="BF"/>
+          </w:tcPr>
+          <w:p>
+            <w:pPr>
+              <w:rPr>
+                <w:b/>
+                <w:bCs/>
+                <w:sz w:val="24"/>
+                <w:szCs w:val="24"/>
+                <w:lang w:bidi="ar-EG"/>
+              </w:rPr>
+            </w:pPr>
+            <w:r>
+              <w:rPr>
+                <w:b/>
+                <w:bCs/>
+                <w:sz w:val="24"/>
+                <w:szCs w:val="24"/>
+                <w:lang w:bidi="ar-EG"/>
+              </w:rPr>
+              <w:t>Delete from payroll</w:t>
+            </w:r>
+          </w:p>
+        </w:tc>
+      </w:tr>
+      <w:tr>
+        <w:tc>
+          <w:tcPr>
+            <w:tcW w:w="1998" w:type="dxa"/>
+            <w:shd w:val="clear" w:color="auto" w:fill="F2F2F2" w:themeFill="background1" w:themeFillShade="F2"/>
+          </w:tcPr>
+          <w:p>
+            <w:pPr>
+              <w:rPr>
+                <w:b/>
+                <w:bCs/>
+                <w:sz w:val="24"/>
+                <w:szCs w:val="24"/>
+                <w:lang w:bidi="ar-EG"/>
+              </w:rPr>
+            </w:pPr>
+            <w:r>
+              <w:rPr>
+                <w:b/>
+                <w:bCs/>
+                <w:sz w:val="24"/>
+                <w:szCs w:val="24"/>
+                <w:lang w:bidi="ar-EG"/>
+              </w:rPr>
+              <w:t>Financial</w:t>
+            </w:r>
+          </w:p>
+        </w:tc>
+        <w:tc>
+          <w:tcPr>
+            <w:tcW w:w="7578" w:type="dxa"/>
+          </w:tcPr>
+          <w:p>
+            <w:pPr>
+              <w:rPr>
+                <w:sz w:val="24"/>
+                <w:szCs w:val="24"/>
+              </w:rPr>
+            </w:pPr>
+            <w:r>
+              <w:rPr>
+                <w:sz w:val="24"/>
+                <w:szCs w:val="24"/>
+              </w:rPr>
+              <w:t>-</w:t>
+            </w:r>
+          </w:p>
+        </w:tc>
+      </w:tr>
+      <w:tr>
+        <w:tc>
+          <w:tcPr>
+            <w:tcW w:w="1998" w:type="dxa"/>
+            <w:shd w:val="clear" w:color="auto" w:fill="F2F2F2" w:themeFill="background1" w:themeFillShade="F2"/>
+          </w:tcPr>
+          <w:p>
+            <w:pPr>
+              <w:rPr>
+                <w:b/>
+                <w:bCs/>
+                <w:sz w:val="24"/>
+                <w:szCs w:val="24"/>
+                <w:lang w:bidi="ar-EG"/>
+              </w:rPr>
+            </w:pPr>
+            <w:r>
+              <w:rPr>
+                <w:b/>
+                <w:bCs/>
+                <w:sz w:val="24"/>
+                <w:szCs w:val="24"/>
+                <w:lang w:bidi="ar-EG"/>
+              </w:rPr>
+              <w:t>Helper</w:t>
+            </w:r>
+          </w:p>
+        </w:tc>
+        <w:tc>
+          <w:tcPr>
+            <w:tcW w:w="7578" w:type="dxa"/>
+          </w:tcPr>
+          <w:p>
+            <w:pPr>
+              <w:rPr>
+                <w:sz w:val="24"/>
+                <w:szCs w:val="24"/>
+              </w:rPr>
+            </w:pPr>
+            <w:r>
+              <w:rPr>
+                <w:sz w:val="24"/>
+                <w:szCs w:val="24"/>
+              </w:rPr>
+              <w:t xml:space="preserve">-delete from the payroll only if the employee salaries of the period dose not paid </w:t>
+            </w:r>
+          </w:p>
+        </w:tc>
+      </w:tr>
+    </w:tbl>
+    <w:p>
+      <w:pPr>
+        <w:rPr>
+          <w:sz w:val="24"/>
+          <w:szCs w:val="24"/>
+        </w:rPr>
+      </w:pPr>
+    </w:p>
+    <w:tbl>
+      <w:tblPr>
+        <w:tblStyle w:val="TableGrid"/>
+        <w:tblW w:w="0" w:type="auto"/>
+        <w:tblLook w:val="04A0"/>
+      </w:tblPr>
+      <w:tblGrid>
+        <w:gridCol w:w="1998"/>
+        <w:gridCol w:w="7578"/>
+      </w:tblGrid>
+      <w:tr>
+        <w:tc>
+          <w:tcPr>
+            <w:tcW w:w="9576" w:type="dxa"/>
+            <w:gridSpan w:val="2"/>
+            <w:shd w:val="clear" w:color="auto" w:fill="BFBFBF" w:themeFill="background1" w:themeFillShade="BF"/>
+          </w:tcPr>
+          <w:p>
+            <w:pPr>
+              <w:rPr>
+                <w:b/>
+                <w:bCs/>
+                <w:sz w:val="24"/>
+                <w:szCs w:val="24"/>
+                <w:lang w:bidi="ar-EG"/>
+              </w:rPr>
+            </w:pPr>
+            <w:r>
+              <w:rPr>
+                <w:b/>
+                <w:bCs/>
+                <w:sz w:val="24"/>
+                <w:szCs w:val="24"/>
+                <w:lang w:bidi="ar-EG"/>
+              </w:rPr>
+              <w:t>Create contract</w:t>
+            </w:r>
+          </w:p>
+        </w:tc>
+      </w:tr>
+      <w:tr>
+        <w:tc>
+          <w:tcPr>
+            <w:tcW w:w="1998" w:type="dxa"/>
+            <w:shd w:val="clear" w:color="auto" w:fill="F2F2F2" w:themeFill="background1" w:themeFillShade="F2"/>
+          </w:tcPr>
+          <w:p>
+            <w:pPr>
+              <w:rPr>
+                <w:b/>
+                <w:bCs/>
+                <w:sz w:val="24"/>
+                <w:szCs w:val="24"/>
+                <w:lang w:bidi="ar-EG"/>
+              </w:rPr>
+            </w:pPr>
+            <w:r>
+              <w:rPr>
+                <w:b/>
+                <w:bCs/>
+                <w:sz w:val="24"/>
+                <w:szCs w:val="24"/>
+                <w:lang w:bidi="ar-EG"/>
+              </w:rPr>
+              <w:t>Financial</w:t>
+            </w:r>
+          </w:p>
+        </w:tc>
+        <w:tc>
+          <w:tcPr>
+            <w:tcW w:w="7578" w:type="dxa"/>
+          </w:tcPr>
+          <w:p>
+            <w:pPr>
+              <w:rPr>
+                <w:sz w:val="24"/>
+                <w:szCs w:val="24"/>
+              </w:rPr>
+            </w:pPr>
+            <w:r>
+              <w:rPr>
+                <w:sz w:val="24"/>
+                <w:szCs w:val="24"/>
+              </w:rPr>
+              <w:t>-create due  amount on the main customer account of the hole price</w:t>
+            </w:r>
+          </w:p>
+          <w:p>
+            <w:pPr>
+              <w:rPr>
+                <w:sz w:val="24"/>
+                <w:szCs w:val="24"/>
+              </w:rPr>
+            </w:pPr>
+            <w:r>
+              <w:rPr>
+                <w:sz w:val="24"/>
+                <w:szCs w:val="24"/>
+              </w:rPr>
+              <w:t>-create a deposit amount from the customer for the front payment</w:t>
+            </w:r>
+          </w:p>
+          <w:p>
+            <w:pPr>
+              <w:rPr>
+                <w:sz w:val="24"/>
+                <w:szCs w:val="24"/>
+              </w:rPr>
+            </w:pPr>
+            <w:r>
+              <w:rPr>
+                <w:sz w:val="24"/>
+                <w:szCs w:val="24"/>
+              </w:rPr>
+              <w:lastRenderedPageBreak/>
+              <w:t>-create a sales amount of the hole price</w:t>
+            </w:r>
+          </w:p>
+          <w:p>
+            <w:pPr>
+              <w:rPr>
+                <w:sz w:val="24"/>
+                <w:szCs w:val="24"/>
+              </w:rPr>
+            </w:pPr>
+            <w:r>
+              <w:rPr>
+                <w:sz w:val="24"/>
+                <w:szCs w:val="24"/>
+              </w:rPr>
+              <w:t xml:space="preserve">-create a case amount of the front payment </w:t>
+            </w:r>
+          </w:p>
+          <w:p>
+            <w:pPr>
+              <w:rPr>
+                <w:sz w:val="24"/>
+                <w:szCs w:val="24"/>
+              </w:rPr>
+            </w:pPr>
+            <w:r>
+              <w:rPr>
+                <w:sz w:val="24"/>
+                <w:szCs w:val="24"/>
+              </w:rPr>
+              <w:t xml:space="preserve">-create amount on the unit as sold </w:t>
+            </w:r>
+          </w:p>
+        </w:tc>
+      </w:tr>
+      <w:tr>
+        <w:tc>
+          <w:tcPr>
+            <w:tcW w:w="1998" w:type="dxa"/>
+            <w:shd w:val="clear" w:color="auto" w:fill="F2F2F2" w:themeFill="background1" w:themeFillShade="F2"/>
+          </w:tcPr>
+          <w:p>
+            <w:pPr>
+              <w:rPr>
+                <w:b/>
+                <w:bCs/>
+                <w:sz w:val="24"/>
+                <w:szCs w:val="24"/>
+                <w:lang w:bidi="ar-EG"/>
+              </w:rPr>
+            </w:pPr>
+            <w:r>
+              <w:rPr>
+                <w:b/>
+                <w:bCs/>
+                <w:sz w:val="24"/>
+                <w:szCs w:val="24"/>
+                <w:lang w:bidi="ar-EG"/>
+              </w:rPr>
+              <w:lastRenderedPageBreak/>
+              <w:t>Helper</w:t>
+            </w:r>
+          </w:p>
+        </w:tc>
+        <w:tc>
+          <w:tcPr>
+            <w:tcW w:w="7578" w:type="dxa"/>
+          </w:tcPr>
+          <w:p>
+            <w:pPr>
+              <w:rPr>
+                <w:sz w:val="24"/>
+                <w:szCs w:val="24"/>
+              </w:rPr>
+            </w:pPr>
+            <w:r>
+              <w:rPr>
+                <w:sz w:val="24"/>
+                <w:szCs w:val="24"/>
+              </w:rPr>
+              <w:t xml:space="preserve">-create a new installment for each installment </w:t>
+            </w:r>
+          </w:p>
+          <w:p>
+            <w:pPr>
+              <w:rPr>
+                <w:sz w:val="24"/>
+                <w:szCs w:val="24"/>
+              </w:rPr>
+            </w:pPr>
+            <w:r>
+              <w:rPr>
+                <w:sz w:val="24"/>
+                <w:szCs w:val="24"/>
+              </w:rPr>
+              <w:t xml:space="preserve">-create contract </w:t>
+            </w:r>
+          </w:p>
+          <w:p>
+            <w:pPr>
+              <w:rPr>
+                <w:sz w:val="24"/>
+                <w:szCs w:val="24"/>
+              </w:rPr>
+            </w:pPr>
+            <w:r>
+              <w:rPr>
+                <w:sz w:val="24"/>
+                <w:szCs w:val="24"/>
+              </w:rPr>
+              <w:t xml:space="preserve">-mark unit as sold </w:t>
+            </w:r>
+          </w:p>
+        </w:tc>
+      </w:tr>
+    </w:tbl>
+    <w:p>
+      <w:pPr>
+        <w:rPr>
+          <w:sz w:val="24"/>
+          <w:szCs w:val="24"/>
+        </w:rPr>
+      </w:pPr>
+    </w:p>
+    <w:tbl>
+      <w:tblPr>
+        <w:tblStyle w:val="TableGrid"/>
+        <w:tblW w:w="0" w:type="auto"/>
+        <w:tblLook w:val="04A0"/>
+      </w:tblPr>
+      <w:tblGrid>
+        <w:gridCol w:w="1998"/>
+        <w:gridCol w:w="7578"/>
+      </w:tblGrid>
+      <w:tr>
+        <w:tc>
+          <w:tcPr>
+            <w:tcW w:w="9576" w:type="dxa"/>
+            <w:gridSpan w:val="2"/>
+            <w:shd w:val="clear" w:color="auto" w:fill="BFBFBF" w:themeFill="background1" w:themeFillShade="BF"/>
+          </w:tcPr>
+          <w:p>
+            <w:pPr>
+              <w:rPr>
+                <w:b/>
+                <w:bCs/>
+                <w:sz w:val="24"/>
+                <w:szCs w:val="24"/>
+                <w:lang w:bidi="ar-EG"/>
+              </w:rPr>
+            </w:pPr>
+            <w:r>
+              <w:rPr>
+                <w:b/>
+                <w:bCs/>
+                <w:sz w:val="24"/>
+                <w:szCs w:val="24"/>
+                <w:lang w:bidi="ar-EG"/>
+              </w:rPr>
+              <w:t>Delete contract</w:t>
+            </w:r>
+          </w:p>
+        </w:tc>
+      </w:tr>
+      <w:tr>
+        <w:tc>
+          <w:tcPr>
+            <w:tcW w:w="1998" w:type="dxa"/>
+            <w:shd w:val="clear" w:color="auto" w:fill="F2F2F2" w:themeFill="background1" w:themeFillShade="F2"/>
+          </w:tcPr>
+          <w:p>
+            <w:pPr>
+              <w:rPr>
+                <w:b/>
+                <w:bCs/>
+                <w:sz w:val="24"/>
+                <w:szCs w:val="24"/>
+                <w:lang w:bidi="ar-EG"/>
+              </w:rPr>
+            </w:pPr>
+            <w:r>
+              <w:rPr>
+                <w:b/>
+                <w:bCs/>
+                <w:sz w:val="24"/>
+                <w:szCs w:val="24"/>
+                <w:lang w:bidi="ar-EG"/>
+              </w:rPr>
+              <w:t>Financial</w:t>
+            </w:r>
+          </w:p>
+        </w:tc>
+        <w:tc>
+          <w:tcPr>
+            <w:tcW w:w="7578" w:type="dxa"/>
+          </w:tcPr>
+          <w:p>
+            <w:pPr>
+              <w:rPr>
+                <w:sz w:val="24"/>
+                <w:szCs w:val="24"/>
+              </w:rPr>
+            </w:pPr>
+            <w:r>
+              <w:rPr>
+                <w:sz w:val="24"/>
+                <w:szCs w:val="24"/>
+              </w:rPr>
+              <w:t>Delete from transaction by contract ID and type</w:t>
+            </w:r>
+          </w:p>
+          <w:p>
+            <w:pPr>
+              <w:rPr>
+                <w:sz w:val="24"/>
+                <w:szCs w:val="24"/>
+              </w:rPr>
+            </w:pPr>
+          </w:p>
+        </w:tc>
+      </w:tr>
+      <w:tr>
+        <w:tc>
+          <w:tcPr>
+            <w:tcW w:w="1998" w:type="dxa"/>
+            <w:shd w:val="clear" w:color="auto" w:fill="F2F2F2" w:themeFill="background1" w:themeFillShade="F2"/>
+          </w:tcPr>
+          <w:p>
+            <w:pPr>
+              <w:rPr>
+                <w:b/>
+                <w:bCs/>
+                <w:sz w:val="24"/>
+                <w:szCs w:val="24"/>
+                <w:lang w:bidi="ar-EG"/>
+              </w:rPr>
+            </w:pPr>
+            <w:r>
+              <w:rPr>
+                <w:b/>
+                <w:bCs/>
+                <w:sz w:val="24"/>
+                <w:szCs w:val="24"/>
+                <w:lang w:bidi="ar-EG"/>
+              </w:rPr>
+              <w:t>Helper</w:t>
+            </w:r>
+          </w:p>
+        </w:tc>
+        <w:tc>
+          <w:tcPr>
+            <w:tcW w:w="7578" w:type="dxa"/>
+          </w:tcPr>
+          <w:p>
+            <w:pPr>
+              <w:rPr>
+                <w:sz w:val="24"/>
+                <w:szCs w:val="24"/>
+              </w:rPr>
+            </w:pPr>
+            <w:r>
+              <w:rPr>
+                <w:sz w:val="24"/>
+                <w:szCs w:val="24"/>
+              </w:rPr>
+              <w:t xml:space="preserve">Delete from installment by contract id </w:t>
+            </w:r>
+          </w:p>
+          <w:p>
+            <w:pPr>
+              <w:rPr>
+                <w:sz w:val="24"/>
+                <w:szCs w:val="24"/>
+              </w:rPr>
+            </w:pPr>
+            <w:r>
+              <w:rPr>
+                <w:sz w:val="24"/>
+                <w:szCs w:val="24"/>
+              </w:rPr>
+              <w:t>Set unit as free</w:t>
+            </w:r>
+          </w:p>
+        </w:tc>
+      </w:tr>
+    </w:tbl>
+    <w:p>
+      <w:pPr>
+        <w:rPr>
+          <w:sz w:val="24"/>
+          <w:szCs w:val="24"/>
+        </w:rPr>
+      </w:pPr>
+    </w:p>
+    <w:tbl>
+      <w:tblPr>
+        <w:tblStyle w:val="TableGrid"/>
+        <w:tblW w:w="0" w:type="auto"/>
+        <w:tblLook w:val="04A0"/>
+      </w:tblPr>
+      <w:tblGrid>
+        <w:gridCol w:w="1998"/>
+        <w:gridCol w:w="7578"/>
+      </w:tblGrid>
+      <w:tr>
+        <w:tc>
+          <w:tcPr>
+            <w:tcW w:w="9576" w:type="dxa"/>
+            <w:gridSpan w:val="2"/>
+            <w:shd w:val="clear" w:color="auto" w:fill="BFBFBF" w:themeFill="background1" w:themeFillShade="BF"/>
+          </w:tcPr>
+          <w:p>
+            <w:pPr>
+              <w:rPr>
+                <w:b/>
+                <w:bCs/>
+                <w:sz w:val="24"/>
+                <w:szCs w:val="24"/>
+                <w:lang w:bidi="ar-EG"/>
+              </w:rPr>
+            </w:pPr>
+            <w:r>
+              <w:rPr>
+                <w:b/>
+                <w:bCs/>
+                <w:sz w:val="24"/>
+                <w:szCs w:val="24"/>
+                <w:lang w:bidi="ar-EG"/>
+              </w:rPr>
+              <w:t>Edit contract</w:t>
+            </w:r>
+          </w:p>
+        </w:tc>
+      </w:tr>
+      <w:tr>
+        <w:tc>
+          <w:tcPr>
+            <w:tcW w:w="1998" w:type="dxa"/>
+            <w:shd w:val="clear" w:color="auto" w:fill="F2F2F2" w:themeFill="background1" w:themeFillShade="F2"/>
+          </w:tcPr>
+          <w:p>
+            <w:pPr>
+              <w:rPr>
+                <w:b/>
+                <w:bCs/>
+                <w:sz w:val="24"/>
+                <w:szCs w:val="24"/>
+                <w:lang w:bidi="ar-EG"/>
+              </w:rPr>
+            </w:pPr>
+            <w:r>
+              <w:rPr>
+                <w:b/>
+                <w:bCs/>
+                <w:sz w:val="24"/>
+                <w:szCs w:val="24"/>
+                <w:lang w:bidi="ar-EG"/>
+              </w:rPr>
+              <w:t>Financial</w:t>
+            </w:r>
+          </w:p>
+        </w:tc>
+        <w:tc>
+          <w:tcPr>
+            <w:tcW w:w="7578" w:type="dxa"/>
+          </w:tcPr>
+          <w:p>
+            <w:pPr>
+              <w:rPr>
+                <w:sz w:val="24"/>
+                <w:szCs w:val="24"/>
+              </w:rPr>
+            </w:pPr>
+            <w:r>
+              <w:rPr>
+                <w:sz w:val="24"/>
+                <w:szCs w:val="24"/>
+              </w:rPr>
+              <w:t xml:space="preserve">Delete and re create </w:t>
+            </w:r>
+          </w:p>
+        </w:tc>
+      </w:tr>
+      <w:tr>
+        <w:tc>
+          <w:tcPr>
+            <w:tcW w:w="1998" w:type="dxa"/>
+            <w:shd w:val="clear" w:color="auto" w:fill="F2F2F2" w:themeFill="background1" w:themeFillShade="F2"/>
+          </w:tcPr>
+          <w:p>
+            <w:pPr>
+              <w:rPr>
+                <w:b/>
+                <w:bCs/>
+                <w:sz w:val="24"/>
+                <w:szCs w:val="24"/>
+                <w:lang w:bidi="ar-EG"/>
+              </w:rPr>
+            </w:pPr>
+            <w:r>
+              <w:rPr>
+                <w:b/>
+                <w:bCs/>
+                <w:sz w:val="24"/>
+                <w:szCs w:val="24"/>
+                <w:lang w:bidi="ar-EG"/>
+              </w:rPr>
+              <w:t>Helper</w:t>
+            </w:r>
+          </w:p>
+        </w:tc>
+        <w:tc>
+          <w:tcPr>
+            <w:tcW w:w="7578" w:type="dxa"/>
+          </w:tcPr>
+          <w:p>
+            <w:pPr>
+              <w:rPr>
+                <w:sz w:val="24"/>
+                <w:szCs w:val="24"/>
+              </w:rPr>
+            </w:pPr>
+          </w:p>
+        </w:tc>
+      </w:tr>
+    </w:tbl>
+    <w:p>
+      <w:pPr>
+        <w:rPr>
+          <w:sz w:val="24"/>
+          <w:szCs w:val="24"/>
+        </w:rPr>
+      </w:pPr>
+    </w:p>
+    <w:tbl>
+      <w:tblPr>
+        <w:tblStyle w:val="TableGrid"/>
+        <w:tblW w:w="0" w:type="auto"/>
+        <w:tblLook w:val="04A0"/>
+      </w:tblPr>
+      <w:tblGrid>
+        <w:gridCol w:w="1998"/>
+        <w:gridCol w:w="7578"/>
+      </w:tblGrid>
+      <w:tr>
+        <w:tc>
+          <w:tcPr>
+            <w:tcW w:w="9576" w:type="dxa"/>
+            <w:gridSpan w:val="2"/>
+            <w:shd w:val="clear" w:color="auto" w:fill="BFBFBF" w:themeFill="background1" w:themeFillShade="BF"/>
+          </w:tcPr>
+          <w:p>
+            <w:pPr>
+              <w:rPr>
+                <w:b/>
+                <w:bCs/>
+                <w:sz w:val="24"/>
+                <w:szCs w:val="24"/>
+                <w:lang w:bidi="ar-EG"/>
+              </w:rPr>
+            </w:pPr>
+            <w:r>
+              <w:rPr>
+                <w:b/>
+                <w:bCs/>
+                <w:sz w:val="24"/>
+                <w:szCs w:val="24"/>
+                <w:lang w:bidi="ar-EG"/>
+              </w:rPr>
+              <w:t>Pay Installment</w:t>
+            </w:r>
+          </w:p>
+        </w:tc>
+      </w:tr>
+      <w:tr>
+        <w:tc>
+          <w:tcPr>
+            <w:tcW w:w="1998" w:type="dxa"/>
+            <w:shd w:val="clear" w:color="auto" w:fill="F2F2F2" w:themeFill="background1" w:themeFillShade="F2"/>
+          </w:tcPr>
+          <w:p>
+            <w:pPr>
+              <w:rPr>
+                <w:b/>
+                <w:bCs/>
+                <w:sz w:val="24"/>
+                <w:szCs w:val="24"/>
+                <w:lang w:bidi="ar-EG"/>
+              </w:rPr>
+            </w:pPr>
+            <w:r>
+              <w:rPr>
+                <w:b/>
+                <w:bCs/>
+                <w:sz w:val="24"/>
+                <w:szCs w:val="24"/>
+                <w:lang w:bidi="ar-EG"/>
+              </w:rPr>
+              <w:t>Financial</w:t>
+            </w:r>
+          </w:p>
+        </w:tc>
+        <w:tc>
+          <w:tcPr>
+            <w:tcW w:w="7578" w:type="dxa"/>
+          </w:tcPr>
+          <w:p>
+            <w:pPr>
+              <w:rPr>
+                <w:sz w:val="24"/>
+                <w:szCs w:val="24"/>
+              </w:rPr>
+            </w:pPr>
+            <w:r>
+              <w:rPr>
+                <w:sz w:val="24"/>
+                <w:szCs w:val="24"/>
+              </w:rPr>
+              <w:t xml:space="preserve">Create amount for the customer </w:t>
+            </w:r>
+          </w:p>
+          <w:p>
+            <w:pPr>
+              <w:rPr>
+                <w:sz w:val="24"/>
+                <w:szCs w:val="24"/>
+              </w:rPr>
+            </w:pPr>
+            <w:r>
+              <w:rPr>
+                <w:sz w:val="24"/>
+                <w:szCs w:val="24"/>
+              </w:rPr>
+              <w:t xml:space="preserve">Create amount to the receivable account </w:t>
+            </w:r>
+          </w:p>
+        </w:tc>
+      </w:tr>
+      <w:tr>
+        <w:tc>
+          <w:tcPr>
+            <w:tcW w:w="1998" w:type="dxa"/>
+            <w:shd w:val="clear" w:color="auto" w:fill="F2F2F2" w:themeFill="background1" w:themeFillShade="F2"/>
+          </w:tcPr>
+          <w:p>
+            <w:pPr>
+              <w:rPr>
+                <w:b/>
+                <w:bCs/>
+                <w:sz w:val="24"/>
+                <w:szCs w:val="24"/>
+                <w:lang w:bidi="ar-EG"/>
+              </w:rPr>
+            </w:pPr>
+            <w:r>
+              <w:rPr>
+                <w:b/>
+                <w:bCs/>
+                <w:sz w:val="24"/>
+                <w:szCs w:val="24"/>
+                <w:lang w:bidi="ar-EG"/>
+              </w:rPr>
+              <w:t>Helper</w:t>
+            </w:r>
+          </w:p>
+        </w:tc>
+        <w:tc>
+          <w:tcPr>
+            <w:tcW w:w="7578" w:type="dxa"/>
+          </w:tcPr>
+          <w:p>
+            <w:pPr>
+              <w:rPr>
+                <w:sz w:val="24"/>
+                <w:szCs w:val="24"/>
+              </w:rPr>
+            </w:pPr>
+            <w:r>
+              <w:rPr>
+                <w:sz w:val="24"/>
+                <w:szCs w:val="24"/>
+              </w:rPr>
+              <w:t xml:space="preserve">Update the installment status and payment date </w:t>
+            </w:r>
+          </w:p>
+        </w:tc>
+      </w:tr>
+    </w:tbl>
+    <w:p>
+      <w:pPr>
+        <w:rPr>
+          <w:sz w:val="24"/>
+          <w:szCs w:val="24"/>
+        </w:rPr>
+      </w:pPr>
+    </w:p>
+    <w:tbl>
+      <w:tblPr>
+        <w:tblStyle w:val="TableGrid"/>
+        <w:tblW w:w="0" w:type="auto"/>
+        <w:tblLook w:val="04A0"/>
+      </w:tblPr>
+      <w:tblGrid>
+        <w:gridCol w:w="1998"/>
+        <w:gridCol w:w="7578"/>
+      </w:tblGrid>
+      <w:tr>
+        <w:tc>
+          <w:tcPr>
+            <w:tcW w:w="9576" w:type="dxa"/>
+            <w:gridSpan w:val="2"/>
+            <w:shd w:val="clear" w:color="auto" w:fill="BFBFBF" w:themeFill="background1" w:themeFillShade="BF"/>
+          </w:tcPr>
+          <w:p>
+            <w:pPr>
+              <w:rPr>
+                <w:b/>
+                <w:bCs/>
+                <w:sz w:val="24"/>
+                <w:szCs w:val="24"/>
+                <w:lang w:bidi="ar-EG"/>
+              </w:rPr>
+            </w:pPr>
+            <w:r>
+              <w:rPr>
+                <w:b/>
+                <w:bCs/>
+                <w:sz w:val="24"/>
+                <w:szCs w:val="24"/>
+                <w:lang w:bidi="ar-EG"/>
+              </w:rPr>
+              <w:t>Edit installment</w:t>
+            </w:r>
+          </w:p>
+        </w:tc>
+      </w:tr>
+      <w:tr>
+        <w:tc>
+          <w:tcPr>
+            <w:tcW w:w="1998" w:type="dxa"/>
+            <w:shd w:val="clear" w:color="auto" w:fill="F2F2F2" w:themeFill="background1" w:themeFillShade="F2"/>
+          </w:tcPr>
+          <w:p>
+            <w:pPr>
+              <w:rPr>
+                <w:b/>
+                <w:bCs/>
+                <w:sz w:val="24"/>
+                <w:szCs w:val="24"/>
+                <w:lang w:bidi="ar-EG"/>
+              </w:rPr>
+            </w:pPr>
+            <w:r>
+              <w:rPr>
+                <w:b/>
+                <w:bCs/>
+                <w:sz w:val="24"/>
+                <w:szCs w:val="24"/>
+                <w:lang w:bidi="ar-EG"/>
+              </w:rPr>
+              <w:t>Financial</w:t>
+            </w:r>
+          </w:p>
+        </w:tc>
+        <w:tc>
+          <w:tcPr>
+            <w:tcW w:w="7578" w:type="dxa"/>
+          </w:tcPr>
+          <w:p>
+            <w:pPr>
+              <w:rPr>
+                <w:sz w:val="24"/>
+                <w:szCs w:val="24"/>
+              </w:rPr>
+            </w:pPr>
+            <w:r>
+              <w:rPr>
+                <w:sz w:val="24"/>
+                <w:szCs w:val="24"/>
+              </w:rPr>
+              <w:t xml:space="preserve">-update contract total amount in the transaction </w:t>
+            </w:r>
+          </w:p>
+          <w:p>
+            <w:pPr>
+              <w:rPr>
+                <w:sz w:val="24"/>
+                <w:szCs w:val="24"/>
+              </w:rPr>
+            </w:pPr>
+            <w:r>
+              <w:rPr>
+                <w:sz w:val="24"/>
+                <w:szCs w:val="24"/>
+              </w:rPr>
+              <w:t>-if the amount increased add transaction or vise verse</w:t>
+            </w:r>
+          </w:p>
+        </w:tc>
+      </w:tr>
+      <w:tr>
+        <w:tc>
+          <w:tcPr>
+            <w:tcW w:w="1998" w:type="dxa"/>
+            <w:shd w:val="clear" w:color="auto" w:fill="F2F2F2" w:themeFill="background1" w:themeFillShade="F2"/>
+          </w:tcPr>
+          <w:p>
+            <w:pPr>
+              <w:rPr>
+                <w:b/>
+                <w:bCs/>
+                <w:sz w:val="24"/>
+                <w:szCs w:val="24"/>
+                <w:lang w:bidi="ar-EG"/>
+              </w:rPr>
+            </w:pPr>
+            <w:r>
+              <w:rPr>
+                <w:b/>
+                <w:bCs/>
+                <w:sz w:val="24"/>
+                <w:szCs w:val="24"/>
+                <w:lang w:bidi="ar-EG"/>
+              </w:rPr>
+              <w:t>Helper</w:t>
+            </w:r>
+          </w:p>
+        </w:tc>
+        <w:tc>
+          <w:tcPr>
+            <w:tcW w:w="7578" w:type="dxa"/>
+          </w:tcPr>
+          <w:p>
+            <w:pPr>
+              <w:rPr>
+                <w:sz w:val="24"/>
+                <w:szCs w:val="24"/>
+              </w:rPr>
+            </w:pPr>
+            <w:r>
+              <w:rPr>
+                <w:sz w:val="24"/>
+                <w:szCs w:val="24"/>
+              </w:rPr>
+              <w:t>-</w:t>
+            </w:r>
+            <w:proofErr w:type="spellStart"/>
+            <w:r>
+              <w:rPr>
+                <w:sz w:val="24"/>
+                <w:szCs w:val="24"/>
+              </w:rPr>
+              <w:t>can not</w:t>
+            </w:r>
+            <w:proofErr w:type="spellEnd"/>
+            <w:r>
+              <w:rPr>
+                <w:sz w:val="24"/>
+                <w:szCs w:val="24"/>
+              </w:rPr>
+              <w:t xml:space="preserve"> edit paid installments</w:t>
+            </w:r>
+          </w:p>
+          <w:p>
+            <w:pPr>
+              <w:rPr>
+                <w:sz w:val="24"/>
+                <w:szCs w:val="24"/>
+              </w:rPr>
+            </w:pPr>
+            <w:r>
+              <w:rPr>
+                <w:sz w:val="24"/>
+                <w:szCs w:val="24"/>
+              </w:rPr>
+              <w:t xml:space="preserve">-update the installment </w:t>
+            </w:r>
+          </w:p>
+          <w:p>
+            <w:pPr>
+              <w:rPr>
+                <w:sz w:val="24"/>
+                <w:szCs w:val="24"/>
+              </w:rPr>
+            </w:pPr>
+            <w:r>
+              <w:rPr>
+                <w:sz w:val="24"/>
+                <w:szCs w:val="24"/>
+              </w:rPr>
+              <w:t>-update the contract totals</w:t>
+            </w:r>
+          </w:p>
+        </w:tc>
+      </w:tr>
+    </w:tbl>
+    <w:p>
+      <w:pPr>
+        <w:rPr>
+          <w:sz w:val="24"/>
+          <w:szCs w:val="24"/>
+        </w:rPr>
+      </w:pPr>
+    </w:p>
+    <w:tbl>
+      <w:tblPr>
+        <w:tblStyle w:val="TableGrid"/>
+        <w:tblW w:w="0" w:type="auto"/>
+        <w:tblLook w:val="04A0"/>
+      </w:tblPr>
+      <w:tblGrid>
+        <w:gridCol w:w="1998"/>
+        <w:gridCol w:w="7578"/>
+      </w:tblGrid>
+      <w:tr>
+        <w:tc>
+          <w:tcPr>
+            <w:tcW w:w="9576" w:type="dxa"/>
+            <w:gridSpan w:val="2"/>
+            <w:shd w:val="clear" w:color="auto" w:fill="BFBFBF" w:themeFill="background1" w:themeFillShade="BF"/>
+          </w:tcPr>
+          <w:p>
+            <w:pPr>
+              <w:rPr>
+                <w:b/>
+                <w:bCs/>
+                <w:sz w:val="24"/>
+                <w:szCs w:val="24"/>
+                <w:lang w:bidi="ar-EG"/>
+              </w:rPr>
+            </w:pPr>
+            <w:r>
+              <w:rPr>
+                <w:b/>
+                <w:bCs/>
+                <w:sz w:val="24"/>
+                <w:szCs w:val="24"/>
+                <w:lang w:bidi="ar-EG"/>
+              </w:rPr>
+              <w:t>Delete installment</w:t>
+            </w:r>
+          </w:p>
+        </w:tc>
+      </w:tr>
+      <w:tr>
+        <w:tc>
+          <w:tcPr>
+            <w:tcW w:w="1998" w:type="dxa"/>
+            <w:shd w:val="clear" w:color="auto" w:fill="F2F2F2" w:themeFill="background1" w:themeFillShade="F2"/>
+          </w:tcPr>
+          <w:p>
+            <w:pPr>
+              <w:rPr>
+                <w:b/>
+                <w:bCs/>
+                <w:sz w:val="24"/>
+                <w:szCs w:val="24"/>
+                <w:lang w:bidi="ar-EG"/>
+              </w:rPr>
+            </w:pPr>
+            <w:r>
+              <w:rPr>
+                <w:b/>
+                <w:bCs/>
+                <w:sz w:val="24"/>
+                <w:szCs w:val="24"/>
+                <w:lang w:bidi="ar-EG"/>
+              </w:rPr>
+              <w:t>Financial</w:t>
+            </w:r>
+          </w:p>
+        </w:tc>
+        <w:tc>
+          <w:tcPr>
+            <w:tcW w:w="7578" w:type="dxa"/>
+          </w:tcPr>
+          <w:p>
+            <w:pPr>
+              <w:rPr>
+                <w:sz w:val="24"/>
+                <w:szCs w:val="24"/>
+              </w:rPr>
+            </w:pPr>
+            <w:r>
+              <w:rPr>
+                <w:sz w:val="24"/>
+                <w:szCs w:val="24"/>
+              </w:rPr>
+              <w:t xml:space="preserve">-update contract total amount in the transaction </w:t>
+            </w:r>
+          </w:p>
+          <w:p>
+            <w:pPr>
+              <w:rPr>
+                <w:sz w:val="24"/>
+                <w:szCs w:val="24"/>
+              </w:rPr>
+            </w:pPr>
+            <w:r>
+              <w:rPr>
+                <w:sz w:val="24"/>
+                <w:szCs w:val="24"/>
+              </w:rPr>
+              <w:t>-if the amount increased add transaction or vise verse</w:t>
+            </w:r>
+          </w:p>
+        </w:tc>
+      </w:tr>
+      <w:tr>
+        <w:tc>
+          <w:tcPr>
+            <w:tcW w:w="1998" w:type="dxa"/>
+            <w:shd w:val="clear" w:color="auto" w:fill="F2F2F2" w:themeFill="background1" w:themeFillShade="F2"/>
+          </w:tcPr>
+          <w:p>
+            <w:pPr>
+              <w:rPr>
+                <w:b/>
+                <w:bCs/>
+                <w:sz w:val="24"/>
+                <w:szCs w:val="24"/>
+                <w:lang w:bidi="ar-EG"/>
+              </w:rPr>
+            </w:pPr>
+            <w:r>
+              <w:rPr>
+                <w:b/>
+                <w:bCs/>
+                <w:sz w:val="24"/>
+                <w:szCs w:val="24"/>
+                <w:lang w:bidi="ar-EG"/>
+              </w:rPr>
+              <w:t>Helper</w:t>
+            </w:r>
+          </w:p>
+        </w:tc>
+        <w:tc>
+          <w:tcPr>
+            <w:tcW w:w="7578" w:type="dxa"/>
+          </w:tcPr>
+          <w:p>
+            <w:pPr>
+              <w:rPr>
+                <w:sz w:val="24"/>
+                <w:szCs w:val="24"/>
+              </w:rPr>
+            </w:pPr>
+            <w:r>
+              <w:rPr>
+                <w:sz w:val="24"/>
+                <w:szCs w:val="24"/>
+              </w:rPr>
+              <w:t>-</w:t>
+            </w:r>
+            <w:proofErr w:type="spellStart"/>
+            <w:r>
+              <w:rPr>
+                <w:sz w:val="24"/>
+                <w:szCs w:val="24"/>
+              </w:rPr>
+              <w:t>can not</w:t>
+            </w:r>
+            <w:proofErr w:type="spellEnd"/>
+            <w:r>
+              <w:rPr>
+                <w:sz w:val="24"/>
+                <w:szCs w:val="24"/>
+              </w:rPr>
+              <w:t xml:space="preserve"> edit paid installments</w:t>
+            </w:r>
+          </w:p>
+          <w:p>
+            <w:pPr>
+              <w:rPr>
+                <w:sz w:val="24"/>
+                <w:szCs w:val="24"/>
+              </w:rPr>
+            </w:pPr>
+            <w:r>
+              <w:rPr>
+                <w:sz w:val="24"/>
+                <w:szCs w:val="24"/>
+              </w:rPr>
+              <w:t xml:space="preserve">-update the installment </w:t>
+            </w:r>
+          </w:p>
+          <w:p>
+            <w:pPr>
+              <w:rPr>
+                <w:sz w:val="24"/>
+                <w:szCs w:val="24"/>
+              </w:rPr>
+            </w:pPr>
+            <w:r>
+              <w:rPr>
+                <w:sz w:val="24"/>
+                <w:szCs w:val="24"/>
+              </w:rPr>
+              <w:t>-update the contract totals</w:t>
+            </w:r>
+          </w:p>
+        </w:tc>
+      </w:tr>
+    </w:tbl>
+    <w:p>
+      <w:pPr>
+        <w:rPr>
+          <w:sz w:val="24"/>
+          <w:szCs w:val="24"/>
+        </w:rPr>
+      </w:pPr>
+    </w:p>
+    <w:tbl>
+      <w:tblPr>
+        <w:tblStyle w:val="TableGrid"/>
+        <w:tblW w:w="0" w:type="auto"/>
+        <w:tblLook w:val="04A0"/>
+      </w:tblPr>
+      <w:tblGrid>
+        <w:gridCol w:w="1998"/>
+        <w:gridCol w:w="7578"/>
+      </w:tblGrid>
+      <w:tr>
+        <w:tc>
+          <w:tcPr>
+            <w:tcW w:w="9576" w:type="dxa"/>
+            <w:gridSpan w:val="2"/>
+            <w:shd w:val="clear" w:color="auto" w:fill="BFBFBF" w:themeFill="background1" w:themeFillShade="BF"/>
+          </w:tcPr>
+          <w:p>
+            <w:pPr>
+              <w:rPr>
+                <w:b/>
+                <w:bCs/>
+                <w:sz w:val="24"/>
+                <w:szCs w:val="24"/>
+                <w:lang w:bidi="ar-EG"/>
+              </w:rPr>
+            </w:pPr>
+            <w:r>
+              <w:rPr>
+                <w:b/>
+                <w:bCs/>
+                <w:sz w:val="24"/>
+                <w:szCs w:val="24"/>
+                <w:lang w:bidi="ar-EG"/>
+              </w:rPr>
+              <w:lastRenderedPageBreak/>
+              <w:t>Create installment</w:t>
+            </w:r>
+          </w:p>
+        </w:tc>
+      </w:tr>
+      <w:tr>
+        <w:tc>
+          <w:tcPr>
+            <w:tcW w:w="1998" w:type="dxa"/>
+            <w:shd w:val="clear" w:color="auto" w:fill="F2F2F2" w:themeFill="background1" w:themeFillShade="F2"/>
+          </w:tcPr>
+          <w:p>
+            <w:pPr>
+              <w:rPr>
+                <w:b/>
+                <w:bCs/>
+                <w:sz w:val="24"/>
+                <w:szCs w:val="24"/>
+                <w:lang w:bidi="ar-EG"/>
+              </w:rPr>
+            </w:pPr>
+            <w:r>
+              <w:rPr>
+                <w:b/>
+                <w:bCs/>
+                <w:sz w:val="24"/>
+                <w:szCs w:val="24"/>
+                <w:lang w:bidi="ar-EG"/>
+              </w:rPr>
+              <w:t>Financial</w:t>
+            </w:r>
+          </w:p>
+        </w:tc>
+        <w:tc>
+          <w:tcPr>
+            <w:tcW w:w="7578" w:type="dxa"/>
+          </w:tcPr>
+          <w:p>
+            <w:pPr>
+              <w:rPr>
+                <w:sz w:val="24"/>
+                <w:szCs w:val="24"/>
+              </w:rPr>
+            </w:pPr>
+            <w:r>
+              <w:rPr>
+                <w:sz w:val="24"/>
+                <w:szCs w:val="24"/>
+              </w:rPr>
+              <w:t xml:space="preserve">-update contract total amount in the transaction </w:t>
+            </w:r>
+          </w:p>
+          <w:p>
+            <w:pPr>
+              <w:rPr>
+                <w:sz w:val="24"/>
+                <w:szCs w:val="24"/>
+              </w:rPr>
+            </w:pPr>
+            <w:r>
+              <w:rPr>
+                <w:sz w:val="24"/>
+                <w:szCs w:val="24"/>
+              </w:rPr>
+              <w:t>-if the amount increased add transaction or vise verse</w:t>
+            </w:r>
+          </w:p>
+        </w:tc>
+      </w:tr>
+      <w:tr>
+        <w:tc>
+          <w:tcPr>
+            <w:tcW w:w="1998" w:type="dxa"/>
+            <w:shd w:val="clear" w:color="auto" w:fill="F2F2F2" w:themeFill="background1" w:themeFillShade="F2"/>
+          </w:tcPr>
+          <w:p>
+            <w:pPr>
+              <w:rPr>
+                <w:b/>
+                <w:bCs/>
+                <w:sz w:val="24"/>
+                <w:szCs w:val="24"/>
+                <w:lang w:bidi="ar-EG"/>
+              </w:rPr>
+            </w:pPr>
+            <w:r>
+              <w:rPr>
+                <w:b/>
+                <w:bCs/>
+                <w:sz w:val="24"/>
+                <w:szCs w:val="24"/>
+                <w:lang w:bidi="ar-EG"/>
+              </w:rPr>
+              <w:t>Helper</w:t>
+            </w:r>
+          </w:p>
+        </w:tc>
+        <w:tc>
+          <w:tcPr>
+            <w:tcW w:w="7578" w:type="dxa"/>
+          </w:tcPr>
+          <w:p>
+            <w:pPr>
+              <w:rPr>
+                <w:sz w:val="24"/>
+                <w:szCs w:val="24"/>
+              </w:rPr>
+            </w:pPr>
+            <w:r>
+              <w:rPr>
+                <w:sz w:val="24"/>
+                <w:szCs w:val="24"/>
+              </w:rPr>
+              <w:t>-</w:t>
+            </w:r>
+            <w:proofErr w:type="spellStart"/>
+            <w:r>
+              <w:rPr>
+                <w:sz w:val="24"/>
+                <w:szCs w:val="24"/>
+              </w:rPr>
+              <w:t>can not</w:t>
+            </w:r>
+            <w:proofErr w:type="spellEnd"/>
+            <w:r>
+              <w:rPr>
+                <w:sz w:val="24"/>
+                <w:szCs w:val="24"/>
+              </w:rPr>
+              <w:t xml:space="preserve"> edit paid installments</w:t>
+            </w:r>
+          </w:p>
+          <w:p>
+            <w:pPr>
+              <w:rPr>
+                <w:sz w:val="24"/>
+                <w:szCs w:val="24"/>
+              </w:rPr>
+            </w:pPr>
+            <w:r>
+              <w:rPr>
+                <w:sz w:val="24"/>
+                <w:szCs w:val="24"/>
+              </w:rPr>
+              <w:t xml:space="preserve">-update the installment </w:t>
+            </w:r>
+          </w:p>
+          <w:p>
+            <w:pPr>
+              <w:rPr>
+                <w:sz w:val="24"/>
+                <w:szCs w:val="24"/>
+              </w:rPr>
+            </w:pPr>
+            <w:r>
+              <w:rPr>
+                <w:sz w:val="24"/>
+                <w:szCs w:val="24"/>
+              </w:rPr>
+              <w:t>-update the contract totals</w:t>
+            </w:r>
+          </w:p>
+        </w:tc>
+      </w:tr>
+    </w:tbl>
+    <w:p>
+      <w:pPr>
+        <w:rPr>
+          <w:sz w:val="24"/>
+          <w:szCs w:val="24"/>
+        </w:rPr>
+      </w:pPr>
+    </w:p>
+    <w:p>
+      <w:pPr>
+        <w:rPr>
+          <w:sz w:val="24"/>
+          <w:szCs w:val="24"/>
+        </w:rPr>
+      </w:pPr>
+      <w:r>
+        <w:rPr>
+          <w:sz w:val="24"/>
+          <w:szCs w:val="24"/>
+        </w:rPr>
+        <w:t>Add Any Transaction in the system:</w:t>
+      </w:r>
+    </w:p>
+    <w:p>
+      <w:pPr>
+        <w:pStyle w:val="ListParagraph"/>
+        <w:numPr>
+          <w:ilvl w:val="0"/>
+          <w:numId w:val="15"/>
+        </w:numPr>
+        <w:rPr>
+          <w:sz w:val="24"/>
+          <w:szCs w:val="24"/>
+        </w:rPr>
+      </w:pPr>
+      <w:r>
+        <w:rPr>
+          <w:sz w:val="24"/>
+          <w:szCs w:val="24"/>
+        </w:rPr>
+        <w:t>create the transaction</w:t>
+      </w:r>
+    </w:p>
+    <w:p>
+      <w:pPr>
+        <w:pStyle w:val="ListParagraph"/>
+        <w:numPr>
+          <w:ilvl w:val="0"/>
+          <w:numId w:val="15"/>
+        </w:numPr>
+        <w:rPr>
+          <w:sz w:val="24"/>
+          <w:szCs w:val="24"/>
+        </w:rPr>
+      </w:pPr>
+      <w:r>
+        <w:rPr>
+          <w:sz w:val="24"/>
+          <w:szCs w:val="24"/>
+        </w:rPr>
+        <w:t xml:space="preserve">update the node balance </w:t>
+      </w:r>
+    </w:p>
+    <w:p>
+      <w:pPr>
+        <w:pStyle w:val="ListParagraph"/>
+        <w:numPr>
+          <w:ilvl w:val="0"/>
+          <w:numId w:val="15"/>
+        </w:numPr>
+        <w:rPr>
+          <w:sz w:val="24"/>
+          <w:szCs w:val="24"/>
+        </w:rPr>
+      </w:pPr>
+      <w:r>
+        <w:rPr>
+          <w:sz w:val="24"/>
+          <w:szCs w:val="24"/>
+        </w:rPr>
+        <w:t xml:space="preserve">update the parent balance using </w:t>
+      </w:r>
+      <w:proofErr w:type="spellStart"/>
+      <w:r>
+        <w:rPr>
+          <w:sz w:val="24"/>
+          <w:szCs w:val="24"/>
+        </w:rPr>
+        <w:t>recurjant</w:t>
+      </w:r>
+      <w:proofErr w:type="spellEnd"/>
+      <w:r>
+        <w:rPr>
+          <w:sz w:val="24"/>
+          <w:szCs w:val="24"/>
+        </w:rPr>
+        <w:t xml:space="preserve"> function</w:t>
+      </w:r>
     </w:p>
     <w:sectPr>
       <w:headerReference w:type="default" r:id="rId7"/>
@@ -3697,6 +7417,92 @@
 <file path=word/numbering.xml><?xml version="1.0" encoding="utf-8"?>
 <w:numbering xmlns:ve="http://schemas.openxmlformats.org/markup-compatibility/2006" xmlns:o="urn:schemas-microsoft-com:office:office" xmlns:r="http://schemas.openxmlformats.org/officeDocument/2006/relationships" xmlns:m="http://schemas.openxmlformats.org/officeDocument/2006/math" xmlns:v="urn:schemas-microsoft-com:vml" xmlns:wp="http://schemas.openxmlformats.org/drawingml/2006/wordprocessingDrawing" xmlns:w10="urn:schemas-microsoft-com:office:word" xmlns:w="http://schemas.openxmlformats.org/wordprocessingml/2006/main" xmlns:wne="http://schemas.microsoft.com/office/word/2006/wordml">
   <w:abstractNum w:abstractNumId="0">
+    <w:nsid w:val="01497E83"/>
+    <w:multiLevelType w:val="hybridMultilevel"/>
+    <w:tmpl w:val="59B4A680"/>
+    <w:lvl w:ilvl="0" w:tplc="0409000F">
+      <w:start w:val="1"/>
+      <w:numFmt w:val="decimal"/>
+      <w:lvlText w:val="%1."/>
+      <w:lvlJc w:val="left"/>
+      <w:pPr>
+        <w:ind w:left="720" w:hanging="360"/>
+      </w:pPr>
+    </w:lvl>
+    <w:lvl w:ilvl="1" w:tplc="04090019" w:tentative="1">
+      <w:start w:val="1"/>
+      <w:numFmt w:val="lowerLetter"/>
+      <w:lvlText w:val="%2."/>
+      <w:lvlJc w:val="left"/>
+      <w:pPr>
+        <w:ind w:left="1440" w:hanging="360"/>
+      </w:pPr>
+    </w:lvl>
+    <w:lvl w:ilvl="2" w:tplc="0409001B" w:tentative="1">
+      <w:start w:val="1"/>
+      <w:numFmt w:val="lowerRoman"/>
+      <w:lvlText w:val="%3."/>
+      <w:lvlJc w:val="right"/>
+      <w:pPr>
+        <w:ind w:left="2160" w:hanging="180"/>
+      </w:pPr>
+    </w:lvl>
+    <w:lvl w:ilvl="3" w:tplc="0409000F" w:tentative="1">
+      <w:start w:val="1"/>
+      <w:numFmt w:val="decimal"/>
+      <w:lvlText w:val="%4."/>
+      <w:lvlJc w:val="left"/>
+      <w:pPr>
+        <w:ind w:left="2880" w:hanging="360"/>
+      </w:pPr>
+    </w:lvl>
+    <w:lvl w:ilvl="4" w:tplc="04090019" w:tentative="1">
+      <w:start w:val="1"/>
+      <w:numFmt w:val="lowerLetter"/>
+      <w:lvlText w:val="%5."/>
+      <w:lvlJc w:val="left"/>
+      <w:pPr>
+        <w:ind w:left="3600" w:hanging="360"/>
+      </w:pPr>
+    </w:lvl>
+    <w:lvl w:ilvl="5" w:tplc="0409001B" w:tentative="1">
+      <w:start w:val="1"/>
+      <w:numFmt w:val="lowerRoman"/>
+      <w:lvlText w:val="%6."/>
+      <w:lvlJc w:val="right"/>
+      <w:pPr>
+        <w:ind w:left="4320" w:hanging="180"/>
+      </w:pPr>
+    </w:lvl>
+    <w:lvl w:ilvl="6" w:tplc="0409000F" w:tentative="1">
+      <w:start w:val="1"/>
+      <w:numFmt w:val="decimal"/>
+      <w:lvlText w:val="%7."/>
+      <w:lvlJc w:val="left"/>
+      <w:pPr>
+        <w:ind w:left="5040" w:hanging="360"/>
+      </w:pPr>
+    </w:lvl>
+    <w:lvl w:ilvl="7" w:tplc="04090019" w:tentative="1">
+      <w:start w:val="1"/>
+      <w:numFmt w:val="lowerLetter"/>
+      <w:lvlText w:val="%8."/>
+      <w:lvlJc w:val="left"/>
+      <w:pPr>
+        <w:ind w:left="5760" w:hanging="360"/>
+      </w:pPr>
+    </w:lvl>
+    <w:lvl w:ilvl="8" w:tplc="0409001B" w:tentative="1">
+      <w:start w:val="1"/>
+      <w:numFmt w:val="lowerRoman"/>
+      <w:lvlText w:val="%9."/>
+      <w:lvlJc w:val="right"/>
+      <w:pPr>
+        <w:ind w:left="6480" w:hanging="180"/>
+      </w:pPr>
+    </w:lvl>
+  </w:abstractNum>
+  <w:abstractNum w:abstractNumId="1">
     <w:nsid w:val="18DF532C"/>
     <w:multiLevelType w:val="hybridMultilevel"/>
     <w:tmpl w:val="C5B068E6"/>
@@ -3782,7 +7588,7 @@
       </w:pPr>
     </w:lvl>
   </w:abstractNum>
-  <w:abstractNum w:abstractNumId="1">
+  <w:abstractNum w:abstractNumId="2">
     <w:nsid w:val="20867121"/>
     <w:multiLevelType w:val="hybridMultilevel"/>
     <w:tmpl w:val="920095A4"/>
@@ -3868,7 +7674,93 @@
       </w:pPr>
     </w:lvl>
   </w:abstractNum>
-  <w:abstractNum w:abstractNumId="2">
+  <w:abstractNum w:abstractNumId="3">
+    <w:nsid w:val="31431EEF"/>
+    <w:multiLevelType w:val="hybridMultilevel"/>
+    <w:tmpl w:val="59B4A680"/>
+    <w:lvl w:ilvl="0" w:tplc="0409000F">
+      <w:start w:val="1"/>
+      <w:numFmt w:val="decimal"/>
+      <w:lvlText w:val="%1."/>
+      <w:lvlJc w:val="left"/>
+      <w:pPr>
+        <w:ind w:left="720" w:hanging="360"/>
+      </w:pPr>
+    </w:lvl>
+    <w:lvl w:ilvl="1" w:tplc="04090019" w:tentative="1">
+      <w:start w:val="1"/>
+      <w:numFmt w:val="lowerLetter"/>
+      <w:lvlText w:val="%2."/>
+      <w:lvlJc w:val="left"/>
+      <w:pPr>
+        <w:ind w:left="1440" w:hanging="360"/>
+      </w:pPr>
+    </w:lvl>
+    <w:lvl w:ilvl="2" w:tplc="0409001B" w:tentative="1">
+      <w:start w:val="1"/>
+      <w:numFmt w:val="lowerRoman"/>
+      <w:lvlText w:val="%3."/>
+      <w:lvlJc w:val="right"/>
+      <w:pPr>
+        <w:ind w:left="2160" w:hanging="180"/>
+      </w:pPr>
+    </w:lvl>
+    <w:lvl w:ilvl="3" w:tplc="0409000F" w:tentative="1">
+      <w:start w:val="1"/>
+      <w:numFmt w:val="decimal"/>
+      <w:lvlText w:val="%4."/>
+      <w:lvlJc w:val="left"/>
+      <w:pPr>
+        <w:ind w:left="2880" w:hanging="360"/>
+      </w:pPr>
+    </w:lvl>
+    <w:lvl w:ilvl="4" w:tplc="04090019" w:tentative="1">
+      <w:start w:val="1"/>
+      <w:numFmt w:val="lowerLetter"/>
+      <w:lvlText w:val="%5."/>
+      <w:lvlJc w:val="left"/>
+      <w:pPr>
+        <w:ind w:left="3600" w:hanging="360"/>
+      </w:pPr>
+    </w:lvl>
+    <w:lvl w:ilvl="5" w:tplc="0409001B" w:tentative="1">
+      <w:start w:val="1"/>
+      <w:numFmt w:val="lowerRoman"/>
+      <w:lvlText w:val="%6."/>
+      <w:lvlJc w:val="right"/>
+      <w:pPr>
+        <w:ind w:left="4320" w:hanging="180"/>
+      </w:pPr>
+    </w:lvl>
+    <w:lvl w:ilvl="6" w:tplc="0409000F" w:tentative="1">
+      <w:start w:val="1"/>
+      <w:numFmt w:val="decimal"/>
+      <w:lvlText w:val="%7."/>
+      <w:lvlJc w:val="left"/>
+      <w:pPr>
+        <w:ind w:left="5040" w:hanging="360"/>
+      </w:pPr>
+    </w:lvl>
+    <w:lvl w:ilvl="7" w:tplc="04090019" w:tentative="1">
+      <w:start w:val="1"/>
+      <w:numFmt w:val="lowerLetter"/>
+      <w:lvlText w:val="%8."/>
+      <w:lvlJc w:val="left"/>
+      <w:pPr>
+        <w:ind w:left="5760" w:hanging="360"/>
+      </w:pPr>
+    </w:lvl>
+    <w:lvl w:ilvl="8" w:tplc="0409001B" w:tentative="1">
+      <w:start w:val="1"/>
+      <w:numFmt w:val="lowerRoman"/>
+      <w:lvlText w:val="%9."/>
+      <w:lvlJc w:val="right"/>
+      <w:pPr>
+        <w:ind w:left="6480" w:hanging="180"/>
+      </w:pPr>
+    </w:lvl>
+  </w:abstractNum>
+  <w:abstractNum w:abstractNumId="4">
     <w:nsid w:val="34DB734F"/>
     <w:multiLevelType w:val="hybridMultilevel"/>
     <w:tmpl w:val="BEC89CEE"/>
@@ -3954,7 +7846,7 @@
       </w:pPr>
     </w:lvl>
   </w:abstractNum>
-  <w:abstractNum w:abstractNumId="3">
+  <w:abstractNum w:abstractNumId="5">
     <w:nsid w:val="39BF1C32"/>
     <w:multiLevelType w:val="hybridMultilevel"/>
     <w:tmpl w:val="B27CAF40"/>
@@ -4040,7 +7932,7 @@
       </w:pPr>
     </w:lvl>
   </w:abstractNum>
-  <w:abstractNum w:abstractNumId="4">
+  <w:abstractNum w:abstractNumId="6">
     <w:nsid w:val="4FF120AF"/>
     <w:multiLevelType w:val="hybridMultilevel"/>
     <w:tmpl w:val="3C421B68"/>
@@ -4126,7 +8018,93 @@
       </w:pPr>
     </w:lvl>
   </w:abstractNum>
-  <w:abstractNum w:abstractNumId="5">
+  <w:abstractNum w:abstractNumId="7">
+    <w:nsid w:val="52F37CC6"/>
+    <w:multiLevelType w:val="hybridMultilevel"/>
+    <w:tmpl w:val="23F25B26"/>
+    <w:lvl w:ilvl="0" w:tplc="0409000F">
+      <w:start w:val="1"/>
+      <w:numFmt w:val="decimal"/>
+      <w:lvlText w:val="%1."/>
+      <w:lvlJc w:val="left"/>
+      <w:pPr>
+        <w:ind w:left="720" w:hanging="360"/>
+      </w:pPr>
+    </w:lvl>
+    <w:lvl w:ilvl="1" w:tplc="04090019" w:tentative="1">
+      <w:start w:val="1"/>
+      <w:numFmt w:val="lowerLetter"/>
+      <w:lvlText w:val="%2."/>
+      <w:lvlJc w:val="left"/>
+      <w:pPr>
+        <w:ind w:left="1440" w:hanging="360"/>
+      </w:pPr>
+    </w:lvl>
+    <w:lvl w:ilvl="2" w:tplc="0409001B" w:tentative="1">
+      <w:start w:val="1"/>
+      <w:numFmt w:val="lowerRoman"/>
+      <w:lvlText w:val="%3."/>
+      <w:lvlJc w:val="right"/>
+      <w:pPr>
+        <w:ind w:left="2160" w:hanging="180"/>
+      </w:pPr>
+    </w:lvl>
+    <w:lvl w:ilvl="3" w:tplc="0409000F" w:tentative="1">
+      <w:start w:val="1"/>
+      <w:numFmt w:val="decimal"/>
+      <w:lvlText w:val="%4."/>
+      <w:lvlJc w:val="left"/>
+      <w:pPr>
+        <w:ind w:left="2880" w:hanging="360"/>
+      </w:pPr>
+    </w:lvl>
+    <w:lvl w:ilvl="4" w:tplc="04090019" w:tentative="1">
+      <w:start w:val="1"/>
+      <w:numFmt w:val="lowerLetter"/>
+      <w:lvlText w:val="%5."/>
+      <w:lvlJc w:val="left"/>
+      <w:pPr>
+        <w:ind w:left="3600" w:hanging="360"/>
+      </w:pPr>
+    </w:lvl>
+    <w:lvl w:ilvl="5" w:tplc="0409001B" w:tentative="1">
+      <w:start w:val="1"/>
+      <w:numFmt w:val="lowerRoman"/>
+      <w:lvlText w:val="%6."/>
+      <w:lvlJc w:val="right"/>
+      <w:pPr>
+        <w:ind w:left="4320" w:hanging="180"/>
+      </w:pPr>
+    </w:lvl>
+    <w:lvl w:ilvl="6" w:tplc="0409000F" w:tentative="1">
+      <w:start w:val="1"/>
+      <w:numFmt w:val="decimal"/>
+      <w:lvlText w:val="%7."/>
+      <w:lvlJc w:val="left"/>
+      <w:pPr>
+        <w:ind w:left="5040" w:hanging="360"/>
+      </w:pPr>
+    </w:lvl>
+    <w:lvl w:ilvl="7" w:tplc="04090019" w:tentative="1">
+      <w:start w:val="1"/>
+      <w:numFmt w:val="lowerLetter"/>
+      <w:lvlText w:val="%8."/>
+      <w:lvlJc w:val="left"/>
+      <w:pPr>
+        <w:ind w:left="5760" w:hanging="360"/>
+      </w:pPr>
+    </w:lvl>
+    <w:lvl w:ilvl="8" w:tplc="0409001B" w:tentative="1">
+      <w:start w:val="1"/>
+      <w:numFmt w:val="lowerRoman"/>
+      <w:lvlText w:val="%9."/>
+      <w:lvlJc w:val="right"/>
+      <w:pPr>
+        <w:ind w:left="6480" w:hanging="180"/>
+      </w:pPr>
+    </w:lvl>
+  </w:abstractNum>
+  <w:abstractNum w:abstractNumId="8">
     <w:nsid w:val="53830CB7"/>
     <w:multiLevelType w:val="hybridMultilevel"/>
     <w:tmpl w:val="F30CCDEA"/>
@@ -4212,7 +8190,7 @@
       </w:pPr>
     </w:lvl>
   </w:abstractNum>
-  <w:abstractNum w:abstractNumId="6">
+  <w:abstractNum w:abstractNumId="9">
     <w:nsid w:val="5E3847BC"/>
     <w:multiLevelType w:val="hybridMultilevel"/>
     <w:tmpl w:val="AA088AD8"/>
@@ -4298,7 +8276,7 @@
       </w:pPr>
     </w:lvl>
   </w:abstractNum>
-  <w:abstractNum w:abstractNumId="7">
+  <w:abstractNum w:abstractNumId="10">
     <w:nsid w:val="66F80BD8"/>
     <w:multiLevelType w:val="hybridMultilevel"/>
     <w:tmpl w:val="2F367ECE"/>
@@ -4384,7 +8362,93 @@
       </w:pPr>
     </w:lvl>
   </w:abstractNum>
-  <w:abstractNum w:abstractNumId="8">
+  <w:abstractNum w:abstractNumId="11">
+    <w:nsid w:val="681C4470"/>
+    <w:multiLevelType w:val="hybridMultilevel"/>
+    <w:tmpl w:val="63FA09AE"/>
+    <w:lvl w:ilvl="0" w:tplc="0409000F">
+      <w:start w:val="1"/>
+      <w:numFmt w:val="decimal"/>
+      <w:lvlText w:val="%1."/>
+      <w:lvlJc w:val="left"/>
+      <w:pPr>
+        <w:ind w:left="720" w:hanging="360"/>
+      </w:pPr>
+    </w:lvl>
+    <w:lvl w:ilvl="1" w:tplc="04090019" w:tentative="1">
+      <w:start w:val="1"/>
+      <w:numFmt w:val="lowerLetter"/>
+      <w:lvlText w:val="%2."/>
+      <w:lvlJc w:val="left"/>
+      <w:pPr>
+        <w:ind w:left="1440" w:hanging="360"/>
+      </w:pPr>
+    </w:lvl>
+    <w:lvl w:ilvl="2" w:tplc="0409001B" w:tentative="1">
+      <w:start w:val="1"/>
+      <w:numFmt w:val="lowerRoman"/>
+      <w:lvlText w:val="%3."/>
+      <w:lvlJc w:val="right"/>
+      <w:pPr>
+        <w:ind w:left="2160" w:hanging="180"/>
+      </w:pPr>
+    </w:lvl>
+    <w:lvl w:ilvl="3" w:tplc="0409000F" w:tentative="1">
+      <w:start w:val="1"/>
+      <w:numFmt w:val="decimal"/>
+      <w:lvlText w:val="%4."/>
+      <w:lvlJc w:val="left"/>
+      <w:pPr>
+        <w:ind w:left="2880" w:hanging="360"/>
+      </w:pPr>
+    </w:lvl>
+    <w:lvl w:ilvl="4" w:tplc="04090019" w:tentative="1">
+      <w:start w:val="1"/>
+      <w:numFmt w:val="lowerLetter"/>
+      <w:lvlText w:val="%5."/>
+      <w:lvlJc w:val="left"/>
+      <w:pPr>
+        <w:ind w:left="3600" w:hanging="360"/>
+      </w:pPr>
+    </w:lvl>
+    <w:lvl w:ilvl="5" w:tplc="0409001B" w:tentative="1">
+      <w:start w:val="1"/>
+      <w:numFmt w:val="lowerRoman"/>
+      <w:lvlText w:val="%6."/>
+      <w:lvlJc w:val="right"/>
+      <w:pPr>
+        <w:ind w:left="4320" w:hanging="180"/>
+      </w:pPr>
+    </w:lvl>
+    <w:lvl w:ilvl="6" w:tplc="0409000F" w:tentative="1">
+      <w:start w:val="1"/>
+      <w:numFmt w:val="decimal"/>
+      <w:lvlText w:val="%7."/>
+      <w:lvlJc w:val="left"/>
+      <w:pPr>
+        <w:ind w:left="5040" w:hanging="360"/>
+      </w:pPr>
+    </w:lvl>
+    <w:lvl w:ilvl="7" w:tplc="04090019" w:tentative="1">
+      <w:start w:val="1"/>
+      <w:numFmt w:val="lowerLetter"/>
+      <w:lvlText w:val="%8."/>
+      <w:lvlJc w:val="left"/>
+      <w:pPr>
+        <w:ind w:left="5760" w:hanging="360"/>
+      </w:pPr>
+    </w:lvl>
+    <w:lvl w:ilvl="8" w:tplc="0409001B" w:tentative="1">
+      <w:start w:val="1"/>
+      <w:numFmt w:val="lowerRoman"/>
+      <w:lvlText w:val="%9."/>
+      <w:lvlJc w:val="right"/>
+      <w:pPr>
+        <w:ind w:left="6480" w:hanging="180"/>
+      </w:pPr>
+    </w:lvl>
+  </w:abstractNum>
+  <w:abstractNum w:abstractNumId="12">
     <w:nsid w:val="6AB31611"/>
     <w:multiLevelType w:val="hybridMultilevel"/>
     <w:tmpl w:val="5F361428"/>
@@ -4470,7 +8534,7 @@
       </w:pPr>
     </w:lvl>
   </w:abstractNum>
-  <w:abstractNum w:abstractNumId="9">
+  <w:abstractNum w:abstractNumId="13">
     <w:nsid w:val="70A23C0A"/>
     <w:multiLevelType w:val="hybridMultilevel"/>
     <w:tmpl w:val="00726D48"/>
@@ -4556,7 +8620,7 @@
       </w:pPr>
     </w:lvl>
   </w:abstractNum>
-  <w:abstractNum w:abstractNumId="10">
+  <w:abstractNum w:abstractNumId="14">
     <w:nsid w:val="723948BD"/>
     <w:multiLevelType w:val="hybridMultilevel"/>
     <w:tmpl w:val="9316377C"/>
@@ -4643,37 +8707,49 @@
     </w:lvl>
   </w:abstractNum>
   <w:num w:numId="1">
+    <w:abstractNumId w:val="10"/>
+  </w:num>
+  <w:num w:numId="2">
+    <w:abstractNumId w:val="5"/>
+  </w:num>
+  <w:num w:numId="3">
+    <w:abstractNumId w:val="4"/>
+  </w:num>
+  <w:num w:numId="4">
+    <w:abstractNumId w:val="8"/>
+  </w:num>
+  <w:num w:numId="5">
+    <w:abstractNumId w:val="13"/>
+  </w:num>
+  <w:num w:numId="6">
+    <w:abstractNumId w:val="9"/>
+  </w:num>
+  <w:num w:numId="7">
+    <w:abstractNumId w:val="2"/>
+  </w:num>
+  <w:num w:numId="8">
+    <w:abstractNumId w:val="12"/>
+  </w:num>
+  <w:num w:numId="9">
+    <w:abstractNumId w:val="6"/>
+  </w:num>
+  <w:num w:numId="10">
+    <w:abstractNumId w:val="1"/>
+  </w:num>
+  <w:num w:numId="11">
+    <w:abstractNumId w:val="14"/>
+  </w:num>
+  <w:num w:numId="12">
     <w:abstractNumId w:val="7"/>
   </w:num>
-  <w:num w:numId="2">
+  <w:num w:numId="13">
+    <w:abstractNumId w:val="11"/>
+  </w:num>
+  <w:num w:numId="14">
     <w:abstractNumId w:val="3"/>
   </w:num>
-  <w:num w:numId="3">
-    <w:abstractNumId w:val="2"/>
-  </w:num>
-  <w:num w:numId="4">
-    <w:abstractNumId w:val="5"/>
-  </w:num>
-  <w:num w:numId="5">
-    <w:abstractNumId w:val="9"/>
-  </w:num>
-  <w:num w:numId="6">
-    <w:abstractNumId w:val="6"/>
-  </w:num>
-  <w:num w:numId="7">
-    <w:abstractNumId w:val="1"/>
-  </w:num>
-  <w:num w:numId="8">
-    <w:abstractNumId w:val="8"/>
-  </w:num>
-  <w:num w:numId="9">
-    <w:abstractNumId w:val="4"/>
-  </w:num>
-  <w:num w:numId="10">
+  <w:num w:numId="15">
     <w:abstractNumId w:val="0"/>
-  </w:num>
-  <w:num w:numId="11">
-    <w:abstractNumId w:val="10"/>
   </w:num>
 </w:numbering>
 </file>

--- a/Docs/Transaction list.docx
+++ b/Docs/Transaction list.docx
@@ -5718,6 +5718,145 @@
         </w:rPr>
       </w:pPr>
     </w:p>
+    <w:tbl>
+      <w:tblPr>
+        <w:tblStyle w:val="TableGrid"/>
+        <w:tblW w:w="0" w:type="auto"/>
+        <w:tblLook w:val="04A0"/>
+      </w:tblPr>
+      <w:tblGrid>
+        <w:gridCol w:w="1998"/>
+        <w:gridCol w:w="7578"/>
+      </w:tblGrid>
+      <w:tr>
+        <w:tc>
+          <w:tcPr>
+            <w:tcW w:w="9576" w:type="dxa"/>
+            <w:gridSpan w:val="2"/>
+            <w:shd w:val="clear" w:color="auto" w:fill="BFBFBF" w:themeFill="background1" w:themeFillShade="BF"/>
+          </w:tcPr>
+          <w:p>
+            <w:pPr>
+              <w:rPr>
+                <w:b/>
+                <w:bCs/>
+                <w:sz w:val="24"/>
+                <w:szCs w:val="24"/>
+                <w:lang w:bidi="ar-EG"/>
+              </w:rPr>
+            </w:pPr>
+            <w:r>
+              <w:rPr>
+                <w:b/>
+                <w:bCs/>
+                <w:sz w:val="24"/>
+                <w:szCs w:val="24"/>
+                <w:lang w:bidi="ar-EG"/>
+              </w:rPr>
+              <w:t>Delete from payroll</w:t>
+            </w:r>
+          </w:p>
+        </w:tc>
+      </w:tr>
+      <w:tr>
+        <w:tc>
+          <w:tcPr>
+            <w:tcW w:w="1998" w:type="dxa"/>
+            <w:shd w:val="clear" w:color="auto" w:fill="F2F2F2" w:themeFill="background1" w:themeFillShade="F2"/>
+          </w:tcPr>
+          <w:p>
+            <w:pPr>
+              <w:rPr>
+                <w:b/>
+                <w:bCs/>
+                <w:sz w:val="24"/>
+                <w:szCs w:val="24"/>
+                <w:lang w:bidi="ar-EG"/>
+              </w:rPr>
+            </w:pPr>
+            <w:r>
+              <w:rPr>
+                <w:b/>
+                <w:bCs/>
+                <w:sz w:val="24"/>
+                <w:szCs w:val="24"/>
+                <w:lang w:bidi="ar-EG"/>
+              </w:rPr>
+              <w:t>Financial</w:t>
+            </w:r>
+          </w:p>
+        </w:tc>
+        <w:tc>
+          <w:tcPr>
+            <w:tcW w:w="7578" w:type="dxa"/>
+          </w:tcPr>
+          <w:p>
+            <w:pPr>
+              <w:rPr>
+                <w:sz w:val="24"/>
+                <w:szCs w:val="24"/>
+              </w:rPr>
+            </w:pPr>
+            <w:r>
+              <w:rPr>
+                <w:sz w:val="24"/>
+                <w:szCs w:val="24"/>
+              </w:rPr>
+              <w:t>-</w:t>
+            </w:r>
+          </w:p>
+        </w:tc>
+      </w:tr>
+      <w:tr>
+        <w:tc>
+          <w:tcPr>
+            <w:tcW w:w="1998" w:type="dxa"/>
+            <w:shd w:val="clear" w:color="auto" w:fill="F2F2F2" w:themeFill="background1" w:themeFillShade="F2"/>
+          </w:tcPr>
+          <w:p>
+            <w:pPr>
+              <w:rPr>
+                <w:b/>
+                <w:bCs/>
+                <w:sz w:val="24"/>
+                <w:szCs w:val="24"/>
+                <w:lang w:bidi="ar-EG"/>
+              </w:rPr>
+            </w:pPr>
+            <w:r>
+              <w:rPr>
+                <w:b/>
+                <w:bCs/>
+                <w:sz w:val="24"/>
+                <w:szCs w:val="24"/>
+                <w:lang w:bidi="ar-EG"/>
+              </w:rPr>
+              <w:t>Helper</w:t>
+            </w:r>
+          </w:p>
+        </w:tc>
+        <w:tc>
+          <w:tcPr>
+            <w:tcW w:w="7578" w:type="dxa"/>
+          </w:tcPr>
+          <w:p>
+            <w:pPr>
+              <w:rPr>
+                <w:sz w:val="24"/>
+                <w:szCs w:val="24"/>
+              </w:rPr>
+            </w:pPr>
+            <w:r>
+              <w:rPr>
+                <w:sz w:val="24"/>
+                <w:szCs w:val="24"/>
+              </w:rPr>
+              <w:t xml:space="preserve">-delete from the payroll only if the employee salaries of the period dose not paid </w:t>
+            </w:r>
+          </w:p>
+        </w:tc>
+      </w:tr>
+    </w:tbl>
     <w:p>
       <w:pPr>
         <w:rPr>
@@ -5761,7 +5900,7 @@
                 <w:szCs w:val="24"/>
                 <w:lang w:bidi="ar-EG"/>
               </w:rPr>
-              <w:t>Delete from payroll</w:t>
+              <w:t>Create contract</w:t>
             </w:r>
           </w:p>
         </w:tc>
@@ -5810,7 +5949,68 @@
                 <w:sz w:val="24"/>
                 <w:szCs w:val="24"/>
               </w:rPr>
-              <w:t>-</w:t>
+              <w:t>-create due  amount on the main customer account of the hole price</w:t>
+            </w:r>
+          </w:p>
+          <w:p>
+            <w:pPr>
+              <w:rPr>
+                <w:sz w:val="24"/>
+                <w:szCs w:val="24"/>
+              </w:rPr>
+            </w:pPr>
+            <w:r>
+              <w:rPr>
+                <w:sz w:val="24"/>
+                <w:szCs w:val="24"/>
+              </w:rPr>
+              <w:t>-create a deposit amount from the customer for the front payment</w:t>
+            </w:r>
+          </w:p>
+          <w:p>
+            <w:pPr>
+              <w:rPr>
+                <w:sz w:val="24"/>
+                <w:szCs w:val="24"/>
+              </w:rPr>
+            </w:pPr>
+            <w:r>
+              <w:rPr>
+                <w:sz w:val="24"/>
+                <w:szCs w:val="24"/>
+              </w:rPr>
+              <w:t>-create a sales amount of the hole price</w:t>
+            </w:r>
+          </w:p>
+          <w:p>
+            <w:pPr>
+              <w:rPr>
+                <w:sz w:val="24"/>
+                <w:szCs w:val="24"/>
+              </w:rPr>
+            </w:pPr>
+            <w:r>
+              <w:rPr>
+                <w:sz w:val="24"/>
+                <w:szCs w:val="24"/>
+              </w:rPr>
+              <w:t xml:space="preserve">-create a case amount of the front payment </w:t>
+            </w:r>
+          </w:p>
+          <w:p>
+            <w:pPr>
+              <w:rPr>
+                <w:sz w:val="24"/>
+                <w:szCs w:val="24"/>
+              </w:rPr>
+            </w:pPr>
+            <w:r>
+              <w:rPr>
+                <w:sz w:val="24"/>
+                <w:szCs w:val="24"/>
+              </w:rPr>
+              <w:lastRenderedPageBreak/>
+              <w:t xml:space="preserve">-create amount on the unit as sold </w:t>
             </w:r>
           </w:p>
         </w:tc>
@@ -5839,6 +6039,7 @@
                 <w:szCs w:val="24"/>
                 <w:lang w:bidi="ar-EG"/>
               </w:rPr>
+              <w:lastRenderedPageBreak/>
               <w:t>Helper</w:t>
             </w:r>
           </w:p>
@@ -5859,7 +6060,37 @@
                 <w:sz w:val="24"/>
                 <w:szCs w:val="24"/>
               </w:rPr>
-              <w:t xml:space="preserve">-delete from the payroll only if the employee salaries of the period dose not paid </w:t>
+              <w:t xml:space="preserve">-create a new installment for each installment </w:t>
+            </w:r>
+          </w:p>
+          <w:p>
+            <w:pPr>
+              <w:rPr>
+                <w:sz w:val="24"/>
+                <w:szCs w:val="24"/>
+              </w:rPr>
+            </w:pPr>
+            <w:r>
+              <w:rPr>
+                <w:sz w:val="24"/>
+                <w:szCs w:val="24"/>
+              </w:rPr>
+              <w:t xml:space="preserve">-create contract </w:t>
+            </w:r>
+          </w:p>
+          <w:p>
+            <w:pPr>
+              <w:rPr>
+                <w:sz w:val="24"/>
+                <w:szCs w:val="24"/>
+              </w:rPr>
+            </w:pPr>
+            <w:r>
+              <w:rPr>
+                <w:sz w:val="24"/>
+                <w:szCs w:val="24"/>
+              </w:rPr>
+              <w:t xml:space="preserve">-mark unit as sold </w:t>
             </w:r>
           </w:p>
         </w:tc>
@@ -5908,7 +6139,7 @@
                 <w:szCs w:val="24"/>
                 <w:lang w:bidi="ar-EG"/>
               </w:rPr>
-              <w:t>Create contract</w:t>
+              <w:t>Delete contract</w:t>
             </w:r>
           </w:p>
         </w:tc>
@@ -5957,69 +6188,16 @@
                 <w:sz w:val="24"/>
                 <w:szCs w:val="24"/>
               </w:rPr>
-              <w:t>-create due  amount on the main customer account of the hole price</w:t>
-            </w:r>
-          </w:p>
-          <w:p>
-            <w:pPr>
-              <w:rPr>
-                <w:sz w:val="24"/>
-                <w:szCs w:val="24"/>
-              </w:rPr>
-            </w:pPr>
-            <w:r>
-              <w:rPr>
-                <w:sz w:val="24"/>
-                <w:szCs w:val="24"/>
-              </w:rPr>
-              <w:t>-create a deposit amount from the customer for the front payment</w:t>
-            </w:r>
-          </w:p>
-          <w:p>
-            <w:pPr>
-              <w:rPr>
-                <w:sz w:val="24"/>
-                <w:szCs w:val="24"/>
-              </w:rPr>
-            </w:pPr>
-            <w:r>
-              <w:rPr>
-                <w:sz w:val="24"/>
-                <w:szCs w:val="24"/>
-              </w:rPr>
-              <w:lastRenderedPageBreak/>
-              <w:t>-create a sales amount of the hole price</w:t>
-            </w:r>
-          </w:p>
-          <w:p>
-            <w:pPr>
-              <w:rPr>
-                <w:sz w:val="24"/>
-                <w:szCs w:val="24"/>
-              </w:rPr>
-            </w:pPr>
-            <w:r>
-              <w:rPr>
-                <w:sz w:val="24"/>
-                <w:szCs w:val="24"/>
-              </w:rPr>
-              <w:t xml:space="preserve">-create a case amount of the front payment </w:t>
-            </w:r>
-          </w:p>
-          <w:p>
-            <w:pPr>
-              <w:rPr>
-                <w:sz w:val="24"/>
-                <w:szCs w:val="24"/>
-              </w:rPr>
-            </w:pPr>
-            <w:r>
-              <w:rPr>
-                <w:sz w:val="24"/>
-                <w:szCs w:val="24"/>
-              </w:rPr>
-              <w:t xml:space="preserve">-create amount on the unit as sold </w:t>
-            </w:r>
+              <w:t>Delete from transaction by contract ID and type</w:t>
+            </w:r>
+          </w:p>
+          <w:p>
+            <w:pPr>
+              <w:rPr>
+                <w:sz w:val="24"/>
+                <w:szCs w:val="24"/>
+              </w:rPr>
+            </w:pPr>
           </w:p>
         </w:tc>
       </w:tr>
@@ -6047,7 +6225,6 @@
                 <w:szCs w:val="24"/>
                 <w:lang w:bidi="ar-EG"/>
               </w:rPr>
-              <w:lastRenderedPageBreak/>
               <w:t>Helper</w:t>
             </w:r>
           </w:p>
@@ -6068,37 +6245,22 @@
                 <w:sz w:val="24"/>
                 <w:szCs w:val="24"/>
               </w:rPr>
-              <w:t xml:space="preserve">-create a new installment for each installment </w:t>
-            </w:r>
-          </w:p>
-          <w:p>
-            <w:pPr>
-              <w:rPr>
-                <w:sz w:val="24"/>
-                <w:szCs w:val="24"/>
-              </w:rPr>
-            </w:pPr>
-            <w:r>
-              <w:rPr>
-                <w:sz w:val="24"/>
-                <w:szCs w:val="24"/>
-              </w:rPr>
-              <w:t xml:space="preserve">-create contract </w:t>
-            </w:r>
-          </w:p>
-          <w:p>
-            <w:pPr>
-              <w:rPr>
-                <w:sz w:val="24"/>
-                <w:szCs w:val="24"/>
-              </w:rPr>
-            </w:pPr>
-            <w:r>
-              <w:rPr>
-                <w:sz w:val="24"/>
-                <w:szCs w:val="24"/>
-              </w:rPr>
-              <w:t xml:space="preserve">-mark unit as sold </w:t>
+              <w:t xml:space="preserve">Delete from installment by contract id </w:t>
+            </w:r>
+          </w:p>
+          <w:p>
+            <w:pPr>
+              <w:rPr>
+                <w:sz w:val="24"/>
+                <w:szCs w:val="24"/>
+              </w:rPr>
+            </w:pPr>
+            <w:r>
+              <w:rPr>
+                <w:sz w:val="24"/>
+                <w:szCs w:val="24"/>
+              </w:rPr>
+              <w:t>Set unit as free</w:t>
             </w:r>
           </w:p>
         </w:tc>
@@ -6147,7 +6309,7 @@
                 <w:szCs w:val="24"/>
                 <w:lang w:bidi="ar-EG"/>
               </w:rPr>
-              <w:t>Delete contract</w:t>
+              <w:t>Edit contract</w:t>
             </w:r>
           </w:p>
         </w:tc>
@@ -6196,16 +6358,8 @@
                 <w:sz w:val="24"/>
                 <w:szCs w:val="24"/>
               </w:rPr>
-              <w:t>Delete from transaction by contract ID and type</w:t>
-            </w:r>
-          </w:p>
-          <w:p>
-            <w:pPr>
-              <w:rPr>
-                <w:sz w:val="24"/>
-                <w:szCs w:val="24"/>
-              </w:rPr>
-            </w:pPr>
+              <w:t xml:space="preserve">Delete and re create </w:t>
+            </w:r>
           </w:p>
         </w:tc>
       </w:tr>
@@ -6248,28 +6402,6 @@
                 <w:szCs w:val="24"/>
               </w:rPr>
             </w:pPr>
-            <w:r>
-              <w:rPr>
-                <w:sz w:val="24"/>
-                <w:szCs w:val="24"/>
-              </w:rPr>
-              <w:t xml:space="preserve">Delete from installment by contract id </w:t>
-            </w:r>
-          </w:p>
-          <w:p>
-            <w:pPr>
-              <w:rPr>
-                <w:sz w:val="24"/>
-                <w:szCs w:val="24"/>
-              </w:rPr>
-            </w:pPr>
-            <w:r>
-              <w:rPr>
-                <w:sz w:val="24"/>
-                <w:szCs w:val="24"/>
-              </w:rPr>
-              <w:t>Set unit as free</w:t>
-            </w:r>
           </w:p>
         </w:tc>
       </w:tr>
@@ -6317,7 +6449,7 @@
                 <w:szCs w:val="24"/>
                 <w:lang w:bidi="ar-EG"/>
               </w:rPr>
-              <w:t>Edit contract</w:t>
+              <w:t>Pay Installment</w:t>
             </w:r>
           </w:p>
         </w:tc>
@@ -6366,7 +6498,22 @@
                 <w:sz w:val="24"/>
                 <w:szCs w:val="24"/>
               </w:rPr>
-              <w:t xml:space="preserve">Delete and re create </w:t>
+              <w:t xml:space="preserve">Create amount for the customer </w:t>
+            </w:r>
+          </w:p>
+          <w:p>
+            <w:pPr>
+              <w:rPr>
+                <w:sz w:val="24"/>
+                <w:szCs w:val="24"/>
+              </w:rPr>
+            </w:pPr>
+            <w:r>
+              <w:rPr>
+                <w:sz w:val="24"/>
+                <w:szCs w:val="24"/>
+              </w:rPr>
+              <w:t xml:space="preserve">Create amount to the receivable account </w:t>
             </w:r>
           </w:p>
         </w:tc>
@@ -6410,6 +6557,13 @@
                 <w:szCs w:val="24"/>
               </w:rPr>
             </w:pPr>
+            <w:r>
+              <w:rPr>
+                <w:sz w:val="24"/>
+                <w:szCs w:val="24"/>
+              </w:rPr>
+              <w:t xml:space="preserve">Update the installment status and payment date </w:t>
+            </w:r>
           </w:p>
         </w:tc>
       </w:tr>
@@ -6457,7 +6611,7 @@
                 <w:szCs w:val="24"/>
                 <w:lang w:bidi="ar-EG"/>
               </w:rPr>
-              <w:t>Pay Installment</w:t>
+              <w:t>Edit installment</w:t>
             </w:r>
           </w:p>
         </w:tc>
@@ -6506,22 +6660,22 @@
                 <w:sz w:val="24"/>
                 <w:szCs w:val="24"/>
               </w:rPr>
-              <w:t xml:space="preserve">Create amount for the customer </w:t>
-            </w:r>
-          </w:p>
-          <w:p>
-            <w:pPr>
-              <w:rPr>
-                <w:sz w:val="24"/>
-                <w:szCs w:val="24"/>
-              </w:rPr>
-            </w:pPr>
-            <w:r>
-              <w:rPr>
-                <w:sz w:val="24"/>
-                <w:szCs w:val="24"/>
-              </w:rPr>
-              <w:t xml:space="preserve">Create amount to the receivable account </w:t>
+              <w:t xml:space="preserve">-update contract total amount in the transaction </w:t>
+            </w:r>
+          </w:p>
+          <w:p>
+            <w:pPr>
+              <w:rPr>
+                <w:sz w:val="24"/>
+                <w:szCs w:val="24"/>
+              </w:rPr>
+            </w:pPr>
+            <w:r>
+              <w:rPr>
+                <w:sz w:val="24"/>
+                <w:szCs w:val="24"/>
+              </w:rPr>
+              <w:t>-if the amount increased add transaction or vise verse</w:t>
             </w:r>
           </w:p>
         </w:tc>
@@ -6570,7 +6724,53 @@
                 <w:sz w:val="24"/>
                 <w:szCs w:val="24"/>
               </w:rPr>
-              <w:t xml:space="preserve">Update the installment status and payment date </w:t>
+              <w:t>-</w:t>
+            </w:r>
+            <w:proofErr w:type="spellStart"/>
+            <w:r>
+              <w:rPr>
+                <w:sz w:val="24"/>
+                <w:szCs w:val="24"/>
+              </w:rPr>
+              <w:t>can not</w:t>
+            </w:r>
+            <w:proofErr w:type="spellEnd"/>
+            <w:r>
+              <w:rPr>
+                <w:sz w:val="24"/>
+                <w:szCs w:val="24"/>
+              </w:rPr>
+              <w:t xml:space="preserve"> edit paid installments</w:t>
+            </w:r>
+          </w:p>
+          <w:p>
+            <w:pPr>
+              <w:rPr>
+                <w:sz w:val="24"/>
+                <w:szCs w:val="24"/>
+              </w:rPr>
+            </w:pPr>
+            <w:r>
+              <w:rPr>
+                <w:sz w:val="24"/>
+                <w:szCs w:val="24"/>
+              </w:rPr>
+              <w:t xml:space="preserve">-update the installment </w:t>
+            </w:r>
+          </w:p>
+          <w:p>
+            <w:pPr>
+              <w:rPr>
+                <w:sz w:val="24"/>
+                <w:szCs w:val="24"/>
+              </w:rPr>
+            </w:pPr>
+            <w:r>
+              <w:rPr>
+                <w:sz w:val="24"/>
+                <w:szCs w:val="24"/>
+              </w:rPr>
+              <w:t>-update the contract totals</w:t>
             </w:r>
           </w:p>
         </w:tc>
@@ -6619,7 +6819,7 @@
                 <w:szCs w:val="24"/>
                 <w:lang w:bidi="ar-EG"/>
               </w:rPr>
-              <w:t>Edit installment</w:t>
+              <w:t>Delete installment</w:t>
             </w:r>
           </w:p>
         </w:tc>
@@ -6827,7 +7027,7 @@
                 <w:szCs w:val="24"/>
                 <w:lang w:bidi="ar-EG"/>
               </w:rPr>
-              <w:t>Delete installment</w:t>
+              <w:t>Create installment</w:t>
             </w:r>
           </w:p>
         </w:tc>
@@ -6891,6 +7091,7 @@
                 <w:sz w:val="24"/>
                 <w:szCs w:val="24"/>
               </w:rPr>
+              <w:lastRenderedPageBreak/>
               <w:t>-if the amount increased add transaction or vise verse</w:t>
             </w:r>
           </w:p>
@@ -6920,215 +7121,7 @@
                 <w:szCs w:val="24"/>
                 <w:lang w:bidi="ar-EG"/>
               </w:rPr>
-              <w:t>Helper</w:t>
-            </w:r>
-          </w:p>
-        </w:tc>
-        <w:tc>
-          <w:tcPr>
-            <w:tcW w:w="7578" w:type="dxa"/>
-          </w:tcPr>
-          <w:p>
-            <w:pPr>
-              <w:rPr>
-                <w:sz w:val="24"/>
-                <w:szCs w:val="24"/>
-              </w:rPr>
-            </w:pPr>
-            <w:r>
-              <w:rPr>
-                <w:sz w:val="24"/>
-                <w:szCs w:val="24"/>
-              </w:rPr>
-              <w:t>-</w:t>
-            </w:r>
-            <w:proofErr w:type="spellStart"/>
-            <w:r>
-              <w:rPr>
-                <w:sz w:val="24"/>
-                <w:szCs w:val="24"/>
-              </w:rPr>
-              <w:t>can not</w:t>
-            </w:r>
-            <w:proofErr w:type="spellEnd"/>
-            <w:r>
-              <w:rPr>
-                <w:sz w:val="24"/>
-                <w:szCs w:val="24"/>
-              </w:rPr>
-              <w:t xml:space="preserve"> edit paid installments</w:t>
-            </w:r>
-          </w:p>
-          <w:p>
-            <w:pPr>
-              <w:rPr>
-                <w:sz w:val="24"/>
-                <w:szCs w:val="24"/>
-              </w:rPr>
-            </w:pPr>
-            <w:r>
-              <w:rPr>
-                <w:sz w:val="24"/>
-                <w:szCs w:val="24"/>
-              </w:rPr>
-              <w:t xml:space="preserve">-update the installment </w:t>
-            </w:r>
-          </w:p>
-          <w:p>
-            <w:pPr>
-              <w:rPr>
-                <w:sz w:val="24"/>
-                <w:szCs w:val="24"/>
-              </w:rPr>
-            </w:pPr>
-            <w:r>
-              <w:rPr>
-                <w:sz w:val="24"/>
-                <w:szCs w:val="24"/>
-              </w:rPr>
-              <w:t>-update the contract totals</w:t>
-            </w:r>
-          </w:p>
-        </w:tc>
-      </w:tr>
-    </w:tbl>
-    <w:p>
-      <w:pPr>
-        <w:rPr>
-          <w:sz w:val="24"/>
-          <w:szCs w:val="24"/>
-        </w:rPr>
-      </w:pPr>
-    </w:p>
-    <w:tbl>
-      <w:tblPr>
-        <w:tblStyle w:val="TableGrid"/>
-        <w:tblW w:w="0" w:type="auto"/>
-        <w:tblLook w:val="04A0"/>
-      </w:tblPr>
-      <w:tblGrid>
-        <w:gridCol w:w="1998"/>
-        <w:gridCol w:w="7578"/>
-      </w:tblGrid>
-      <w:tr>
-        <w:tc>
-          <w:tcPr>
-            <w:tcW w:w="9576" w:type="dxa"/>
-            <w:gridSpan w:val="2"/>
-            <w:shd w:val="clear" w:color="auto" w:fill="BFBFBF" w:themeFill="background1" w:themeFillShade="BF"/>
-          </w:tcPr>
-          <w:p>
-            <w:pPr>
-              <w:rPr>
-                <w:b/>
-                <w:bCs/>
-                <w:sz w:val="24"/>
-                <w:szCs w:val="24"/>
-                <w:lang w:bidi="ar-EG"/>
-              </w:rPr>
-            </w:pPr>
-            <w:r>
-              <w:rPr>
-                <w:b/>
-                <w:bCs/>
-                <w:sz w:val="24"/>
-                <w:szCs w:val="24"/>
-                <w:lang w:bidi="ar-EG"/>
-              </w:rPr>
               <w:lastRenderedPageBreak/>
-              <w:t>Create installment</w:t>
-            </w:r>
-          </w:p>
-        </w:tc>
-      </w:tr>
-      <w:tr>
-        <w:tc>
-          <w:tcPr>
-            <w:tcW w:w="1998" w:type="dxa"/>
-            <w:shd w:val="clear" w:color="auto" w:fill="F2F2F2" w:themeFill="background1" w:themeFillShade="F2"/>
-          </w:tcPr>
-          <w:p>
-            <w:pPr>
-              <w:rPr>
-                <w:b/>
-                <w:bCs/>
-                <w:sz w:val="24"/>
-                <w:szCs w:val="24"/>
-                <w:lang w:bidi="ar-EG"/>
-              </w:rPr>
-            </w:pPr>
-            <w:r>
-              <w:rPr>
-                <w:b/>
-                <w:bCs/>
-                <w:sz w:val="24"/>
-                <w:szCs w:val="24"/>
-                <w:lang w:bidi="ar-EG"/>
-              </w:rPr>
-              <w:t>Financial</w:t>
-            </w:r>
-          </w:p>
-        </w:tc>
-        <w:tc>
-          <w:tcPr>
-            <w:tcW w:w="7578" w:type="dxa"/>
-          </w:tcPr>
-          <w:p>
-            <w:pPr>
-              <w:rPr>
-                <w:sz w:val="24"/>
-                <w:szCs w:val="24"/>
-              </w:rPr>
-            </w:pPr>
-            <w:r>
-              <w:rPr>
-                <w:sz w:val="24"/>
-                <w:szCs w:val="24"/>
-              </w:rPr>
-              <w:t xml:space="preserve">-update contract total amount in the transaction </w:t>
-            </w:r>
-          </w:p>
-          <w:p>
-            <w:pPr>
-              <w:rPr>
-                <w:sz w:val="24"/>
-                <w:szCs w:val="24"/>
-              </w:rPr>
-            </w:pPr>
-            <w:r>
-              <w:rPr>
-                <w:sz w:val="24"/>
-                <w:szCs w:val="24"/>
-              </w:rPr>
-              <w:t>-if the amount increased add transaction or vise verse</w:t>
-            </w:r>
-          </w:p>
-        </w:tc>
-      </w:tr>
-      <w:tr>
-        <w:tc>
-          <w:tcPr>
-            <w:tcW w:w="1998" w:type="dxa"/>
-            <w:shd w:val="clear" w:color="auto" w:fill="F2F2F2" w:themeFill="background1" w:themeFillShade="F2"/>
-          </w:tcPr>
-          <w:p>
-            <w:pPr>
-              <w:rPr>
-                <w:b/>
-                <w:bCs/>
-                <w:sz w:val="24"/>
-                <w:szCs w:val="24"/>
-                <w:lang w:bidi="ar-EG"/>
-              </w:rPr>
-            </w:pPr>
-            <w:r>
-              <w:rPr>
-                <w:b/>
-                <w:bCs/>
-                <w:sz w:val="24"/>
-                <w:szCs w:val="24"/>
-                <w:lang w:bidi="ar-EG"/>
-              </w:rPr>
               <w:t>Helper</w:t>
             </w:r>
           </w:p>
